--- a/UD09 - Software para administración gráfica de Linux/UD 09 - Actividades evaluables 01.docx
+++ b/UD09 - Software para administración gráfica de Linux/UD 09 - Actividades evaluables 01.docx
@@ -80,12 +80,12 @@
             <wp:extent cx="6120000" cy="723900"/>
             <wp:effectExtent b="0" l="0" r="0" t="0"/>
             <wp:wrapSquare wrapText="bothSides" distB="114300" distT="114300" distL="114300" distR="114300"/>
-            <wp:docPr id="4" name="image2.png"/>
+            <wp:docPr id="4" name="image1.png"/>
             <a:graphic>
               <a:graphicData uri="http://schemas.openxmlformats.org/drawingml/2006/picture">
                 <pic:pic>
                   <pic:nvPicPr>
-                    <pic:cNvPr id="0" name="image2.png"/>
+                    <pic:cNvPr id="0" name="image1.png"/>
                     <pic:cNvPicPr preferRelativeResize="0"/>
                   </pic:nvPicPr>
                   <pic:blipFill>
@@ -1497,7 +1497,48 @@
           <w:b w:val="1"/>
           <w:rtl w:val="0"/>
         </w:rPr>
-        <w:t xml:space="preserve">3) Implementación de OwnCloud:</w:t>
+        <w:t xml:space="preserve">3) Servicio SSH</w:t>
+      </w:r>
+    </w:p>
+    <w:p>
+      <w:pPr>
+        <w:rPr/>
+      </w:pPr>
+      <w:r>
+        <w:rPr>
+          <w:rtl w:val="0"/>
+        </w:rPr>
+        <w:t xml:space="preserve">El Servicio SSH (Secure Shell) es utilizado para acceder de forma segura a sistemas remotos a través de una conexión cifrada.  </w:t>
+      </w:r>
+      <w:r>
+        <w:rPr>
+          <w:rtl w:val="0"/>
+        </w:rPr>
+        <w:t xml:space="preserve">Queremos instalar un servidor SSH en nuestra máquina para poder conectarnos remotamente.</w:t>
+      </w:r>
+    </w:p>
+    <w:p>
+      <w:pPr>
+        <w:rPr/>
+      </w:pPr>
+      <w:r>
+        <w:rPr>
+          <w:rtl w:val="0"/>
+        </w:rPr>
+      </w:r>
+    </w:p>
+    <w:p>
+      <w:pPr>
+        <w:rPr>
+          <w:b w:val="1"/>
+        </w:rPr>
+      </w:pPr>
+      <w:r>
+        <w:rPr>
+          <w:b w:val="1"/>
+          <w:rtl w:val="0"/>
+        </w:rPr>
+        <w:t xml:space="preserve">4) Implementación de OwnCloud:</w:t>
       </w:r>
     </w:p>
     <w:p>
@@ -1633,7 +1674,7 @@
           <w:b w:val="1"/>
           <w:rtl w:val="0"/>
         </w:rPr>
-        <w:t xml:space="preserve">Integración de Sistema de Ticketing:</w:t>
+        <w:t xml:space="preserve">5) Integración de Sistema de Ticketing:</w:t>
       </w:r>
     </w:p>
     <w:p>
@@ -1706,7 +1747,7 @@
         <w:rPr>
           <w:rtl w:val="0"/>
         </w:rPr>
-        <w:t xml:space="preserve">documento con capturas y texto explicativo (o en su defecto, video narrado) probando que el sistema tiene instalado: WebMin, Cockpit, RetroArch, ScummVM, OwnCloud y Hesk. OwnCloud y Hesk, además de la prueba, tienen algunos requisitos de entrega extra.</w:t>
+        <w:t xml:space="preserve">documento con capturas y texto explicativo (o en su defecto, video narrado) probando que el sistema tiene instalado: WebMin, Cockpit, RetroArch, ScummVM, servidor SSH, OwnCloud y Hesk. OwnCloud y Hesk, además de la prueba, tienen algunos requisitos de entrega extra.</w:t>
       </w:r>
     </w:p>
     <w:p>

--- a/UD09 - Software para administración gráfica de Linux/UD 09 - Actividades evaluables 01.docx
+++ b/UD09 - Software para administración gráfica de Linux/UD 09 - Actividades evaluables 01.docx
@@ -80,12 +80,12 @@
             <wp:extent cx="6120000" cy="723900"/>
             <wp:effectExtent b="0" l="0" r="0" t="0"/>
             <wp:wrapSquare wrapText="bothSides" distB="114300" distT="114300" distL="114300" distR="114300"/>
-            <wp:docPr id="4" name="image1.png"/>
+            <wp:docPr id="4" name="image3.png"/>
             <a:graphic>
               <a:graphicData uri="http://schemas.openxmlformats.org/drawingml/2006/picture">
                 <pic:pic>
                   <pic:nvPicPr>
-                    <pic:cNvPr id="0" name="image1.png"/>
+                    <pic:cNvPr id="0" name="image3.png"/>
                     <pic:cNvPicPr preferRelativeResize="0"/>
                   </pic:nvPicPr>
                   <pic:blipFill>
@@ -321,12 +321,12 @@
             <wp:extent cx="922564" cy="322898"/>
             <wp:effectExtent b="0" l="0" r="0" t="0"/>
             <wp:wrapSquare wrapText="bothSides" distB="57150" distT="57150" distL="57150" distR="57150"/>
-            <wp:docPr id="3" name="image3.png"/>
+            <wp:docPr id="3" name="image1.png"/>
             <a:graphic>
               <a:graphicData uri="http://schemas.openxmlformats.org/drawingml/2006/picture">
                 <pic:pic>
                   <pic:nvPicPr>
-                    <pic:cNvPr id="0" name="image3.png"/>
+                    <pic:cNvPr id="0" name="image1.png"/>
                     <pic:cNvPicPr preferRelativeResize="0"/>
                   </pic:nvPicPr>
                   <pic:blipFill>
@@ -467,12 +467,12 @@
             <wp:extent cx="922564" cy="322898"/>
             <wp:effectExtent b="0" l="0" r="0" t="0"/>
             <wp:wrapSquare wrapText="bothSides" distB="57150" distT="57150" distL="57150" distR="57150"/>
-            <wp:docPr id="1" name="image4.png"/>
+            <wp:docPr id="1" name="image2.png"/>
             <a:graphic>
               <a:graphicData uri="http://schemas.openxmlformats.org/drawingml/2006/picture">
                 <pic:pic>
                   <pic:nvPicPr>
-                    <pic:cNvPr id="0" name="image4.png"/>
+                    <pic:cNvPr id="0" name="image2.png"/>
                     <pic:cNvPicPr preferRelativeResize="0"/>
                   </pic:nvPicPr>
                   <pic:blipFill>
@@ -1717,6 +1717,1148 @@
     </w:p>
     <w:p>
       <w:pPr>
+        <w:rPr/>
+      </w:pPr>
+      <w:r>
+        <w:rPr>
+          <w:rtl w:val="0"/>
+        </w:rPr>
+      </w:r>
+    </w:p>
+    <w:p>
+      <w:pPr>
+        <w:rPr/>
+      </w:pPr>
+      <w:r>
+        <w:rPr>
+          <w:rtl w:val="0"/>
+        </w:rPr>
+        <w:t xml:space="preserve">Aquí hago un pequeño manual para instalar Hesk.</w:t>
+      </w:r>
+    </w:p>
+    <w:p>
+      <w:pPr>
+        <w:rPr>
+          <w:b w:val="1"/>
+        </w:rPr>
+      </w:pPr>
+      <w:r>
+        <w:rPr>
+          <w:b w:val="1"/>
+          <w:rtl w:val="0"/>
+        </w:rPr>
+        <w:t xml:space="preserve">Parte 1: Poner en marcha Apache, PHP y MySQL</w:t>
+      </w:r>
+    </w:p>
+    <w:p>
+      <w:pPr>
+        <w:rPr/>
+      </w:pPr>
+      <w:r>
+        <w:rPr>
+          <w:rtl w:val="0"/>
+        </w:rPr>
+        <w:t xml:space="preserve">Basado en este enlace</w:t>
+      </w:r>
+    </w:p>
+    <w:p>
+      <w:pPr>
+        <w:rPr/>
+      </w:pPr>
+      <w:hyperlink r:id="rId17">
+        <w:r>
+          <w:rPr>
+            <w:color w:val="1155cc"/>
+            <w:u w:val="single"/>
+            <w:rtl w:val="0"/>
+          </w:rPr>
+          <w:t xml:space="preserve">https://www.digitalocean.com/community/tutorials/how-to-install-linux-apache-mysql-php-lamp-stack-on-ubuntu-20-04</w:t>
+        </w:r>
+      </w:hyperlink>
+      <w:r>
+        <w:rPr>
+          <w:rtl w:val="0"/>
+        </w:rPr>
+      </w:r>
+    </w:p>
+    <w:p>
+      <w:pPr>
+        <w:rPr/>
+      </w:pPr>
+      <w:r>
+        <w:rPr>
+          <w:rtl w:val="0"/>
+        </w:rPr>
+        <w:t xml:space="preserve">En primer lugar, instalar los paquetes necesarios.</w:t>
+      </w:r>
+    </w:p>
+    <w:tbl>
+      <w:tblPr>
+        <w:tblStyle w:val="Table1"/>
+        <w:jc w:val="left"/>
+        <w:tblLayout w:type="fixed"/>
+        <w:tblLook w:val="0600"/>
+      </w:tblPr>
+      <w:tblGrid>
+        <w:gridCol w:w="9640"/>
+        <w:tblGridChange w:id="0">
+          <w:tblGrid>
+            <w:gridCol w:w="9640"/>
+          </w:tblGrid>
+        </w:tblGridChange>
+      </w:tblGrid>
+      <w:tr>
+        <w:trPr>
+          <w:cantSplit w:val="0"/>
+          <w:tblHeader w:val="0"/>
+        </w:trPr>
+        <w:tc>
+          <w:tcPr>
+            <w:shd w:fill="f8f8f8" w:val="clear"/>
+            <w:tcMar>
+              <w:top w:w="100.0" w:type="dxa"/>
+              <w:left w:w="100.0" w:type="dxa"/>
+              <w:bottom w:w="100.0" w:type="dxa"/>
+              <w:right w:w="100.0" w:type="dxa"/>
+            </w:tcMar>
+            <w:vAlign w:val="top"/>
+          </w:tcPr>
+          <w:p>
+            <w:pPr>
+              <w:keepNext w:val="0"/>
+              <w:keepLines w:val="0"/>
+              <w:pageBreakBefore w:val="0"/>
+              <w:widowControl w:val="0"/>
+              <w:pBdr>
+                <w:top w:space="0" w:sz="0" w:val="nil"/>
+                <w:left w:space="0" w:sz="0" w:val="nil"/>
+                <w:bottom w:space="0" w:sz="0" w:val="nil"/>
+                <w:right w:space="0" w:sz="0" w:val="nil"/>
+                <w:between w:space="0" w:sz="0" w:val="nil"/>
+              </w:pBdr>
+              <w:shd w:fill="auto" w:val="clear"/>
+              <w:spacing w:after="0" w:before="0" w:line="276" w:lineRule="auto"/>
+              <w:ind w:left="0" w:right="0" w:firstLine="0"/>
+              <w:jc w:val="left"/>
+              <w:rPr>
+                <w:sz w:val="20"/>
+                <w:szCs w:val="20"/>
+              </w:rPr>
+            </w:pPr>
+            <w:r>
+              <w:rPr>
+                <w:rFonts w:ascii="Consolas" w:cs="Consolas" w:eastAsia="Consolas" w:hAnsi="Consolas"/>
+                <w:color w:val="333333"/>
+                <w:sz w:val="20"/>
+                <w:szCs w:val="20"/>
+                <w:shd w:fill="f8f8f8" w:val="clear"/>
+                <w:rtl w:val="0"/>
+              </w:rPr>
+              <w:t xml:space="preserve">sudo apt install apache2 php libapache2-mod-php mysql-server</w:t>
+            </w:r>
+            <w:r>
+              <w:rPr>
+                <w:rtl w:val="0"/>
+              </w:rPr>
+            </w:r>
+          </w:p>
+        </w:tc>
+      </w:tr>
+    </w:tbl>
+    <w:p>
+      <w:pPr>
+        <w:rPr/>
+      </w:pPr>
+      <w:r>
+        <w:rPr>
+          <w:rtl w:val="0"/>
+        </w:rPr>
+        <w:t xml:space="preserve">Tras ello, hay que hacer una configuración previa con este comando y siguiendo los pasos:</w:t>
+      </w:r>
+    </w:p>
+    <w:tbl>
+      <w:tblPr>
+        <w:tblStyle w:val="Table2"/>
+        <w:jc w:val="left"/>
+        <w:tblLayout w:type="fixed"/>
+        <w:tblLook w:val="0600"/>
+      </w:tblPr>
+      <w:tblGrid>
+        <w:gridCol w:w="9640"/>
+        <w:tblGridChange w:id="0">
+          <w:tblGrid>
+            <w:gridCol w:w="9640"/>
+          </w:tblGrid>
+        </w:tblGridChange>
+      </w:tblGrid>
+      <w:tr>
+        <w:trPr>
+          <w:cantSplit w:val="0"/>
+          <w:tblHeader w:val="0"/>
+        </w:trPr>
+        <w:tc>
+          <w:tcPr>
+            <w:shd w:fill="f8f8f8" w:val="clear"/>
+            <w:tcMar>
+              <w:top w:w="100.0" w:type="dxa"/>
+              <w:left w:w="100.0" w:type="dxa"/>
+              <w:bottom w:w="100.0" w:type="dxa"/>
+              <w:right w:w="100.0" w:type="dxa"/>
+            </w:tcMar>
+            <w:vAlign w:val="top"/>
+          </w:tcPr>
+          <w:p>
+            <w:pPr>
+              <w:keepNext w:val="0"/>
+              <w:keepLines w:val="0"/>
+              <w:pageBreakBefore w:val="0"/>
+              <w:widowControl w:val="0"/>
+              <w:pBdr>
+                <w:top w:space="0" w:sz="0" w:val="nil"/>
+                <w:left w:space="0" w:sz="0" w:val="nil"/>
+                <w:bottom w:space="0" w:sz="0" w:val="nil"/>
+                <w:right w:space="0" w:sz="0" w:val="nil"/>
+                <w:between w:space="0" w:sz="0" w:val="nil"/>
+              </w:pBdr>
+              <w:shd w:fill="auto" w:val="clear"/>
+              <w:spacing w:after="0" w:before="0" w:line="276" w:lineRule="auto"/>
+              <w:ind w:left="0" w:right="0" w:firstLine="0"/>
+              <w:jc w:val="left"/>
+              <w:rPr>
+                <w:sz w:val="20"/>
+                <w:szCs w:val="20"/>
+              </w:rPr>
+            </w:pPr>
+            <w:r>
+              <w:rPr>
+                <w:rFonts w:ascii="Consolas" w:cs="Consolas" w:eastAsia="Consolas" w:hAnsi="Consolas"/>
+                <w:color w:val="333333"/>
+                <w:sz w:val="20"/>
+                <w:szCs w:val="20"/>
+                <w:shd w:fill="f8f8f8" w:val="clear"/>
+                <w:rtl w:val="0"/>
+              </w:rPr>
+              <w:t xml:space="preserve">sudo mysql_secure_installation</w:t>
+            </w:r>
+            <w:r>
+              <w:rPr>
+                <w:rtl w:val="0"/>
+              </w:rPr>
+            </w:r>
+          </w:p>
+        </w:tc>
+      </w:tr>
+    </w:tbl>
+    <w:p>
+      <w:pPr>
+        <w:rPr/>
+      </w:pPr>
+      <w:r>
+        <w:rPr>
+          <w:rtl w:val="0"/>
+        </w:rPr>
+        <w:t xml:space="preserve">Tras ello, ponemos en marcha el servicio MySQL:</w:t>
+      </w:r>
+    </w:p>
+    <w:tbl>
+      <w:tblPr>
+        <w:tblStyle w:val="Table3"/>
+        <w:jc w:val="left"/>
+        <w:tblLayout w:type="fixed"/>
+        <w:tblLook w:val="0600"/>
+      </w:tblPr>
+      <w:tblGrid>
+        <w:gridCol w:w="9640"/>
+        <w:tblGridChange w:id="0">
+          <w:tblGrid>
+            <w:gridCol w:w="9640"/>
+          </w:tblGrid>
+        </w:tblGridChange>
+      </w:tblGrid>
+      <w:tr>
+        <w:trPr>
+          <w:cantSplit w:val="0"/>
+          <w:tblHeader w:val="0"/>
+        </w:trPr>
+        <w:tc>
+          <w:tcPr>
+            <w:shd w:fill="f8f8f8" w:val="clear"/>
+            <w:tcMar>
+              <w:top w:w="100.0" w:type="dxa"/>
+              <w:left w:w="100.0" w:type="dxa"/>
+              <w:bottom w:w="100.0" w:type="dxa"/>
+              <w:right w:w="100.0" w:type="dxa"/>
+            </w:tcMar>
+            <w:vAlign w:val="top"/>
+          </w:tcPr>
+          <w:p>
+            <w:pPr>
+              <w:keepNext w:val="0"/>
+              <w:keepLines w:val="0"/>
+              <w:pageBreakBefore w:val="0"/>
+              <w:widowControl w:val="0"/>
+              <w:pBdr>
+                <w:top w:space="0" w:sz="0" w:val="nil"/>
+                <w:left w:space="0" w:sz="0" w:val="nil"/>
+                <w:bottom w:space="0" w:sz="0" w:val="nil"/>
+                <w:right w:space="0" w:sz="0" w:val="nil"/>
+                <w:between w:space="0" w:sz="0" w:val="nil"/>
+              </w:pBdr>
+              <w:shd w:fill="auto" w:val="clear"/>
+              <w:spacing w:after="0" w:before="0" w:line="276" w:lineRule="auto"/>
+              <w:ind w:left="0" w:right="0" w:firstLine="0"/>
+              <w:jc w:val="left"/>
+              <w:rPr>
+                <w:sz w:val="20"/>
+                <w:szCs w:val="20"/>
+              </w:rPr>
+            </w:pPr>
+            <w:r>
+              <w:rPr>
+                <w:rFonts w:ascii="Consolas" w:cs="Consolas" w:eastAsia="Consolas" w:hAnsi="Consolas"/>
+                <w:color w:val="333333"/>
+                <w:sz w:val="20"/>
+                <w:szCs w:val="20"/>
+                <w:shd w:fill="f8f8f8" w:val="clear"/>
+                <w:rtl w:val="0"/>
+              </w:rPr>
+              <w:t xml:space="preserve">sudo service mysql start</w:t>
+            </w:r>
+            <w:r>
+              <w:rPr>
+                <w:rtl w:val="0"/>
+              </w:rPr>
+            </w:r>
+          </w:p>
+        </w:tc>
+      </w:tr>
+    </w:tbl>
+    <w:p>
+      <w:pPr>
+        <w:rPr>
+          <w:b w:val="1"/>
+        </w:rPr>
+      </w:pPr>
+      <w:r>
+        <w:rPr>
+          <w:b w:val="1"/>
+          <w:rtl w:val="0"/>
+        </w:rPr>
+        <w:t xml:space="preserve">Parte 2: creando base de datos y usuario de MySQL</w:t>
+      </w:r>
+    </w:p>
+    <w:p>
+      <w:pPr>
+        <w:rPr/>
+      </w:pPr>
+      <w:r>
+        <w:rPr>
+          <w:rtl w:val="0"/>
+        </w:rPr>
+        <w:t xml:space="preserve">Basado en este enlace</w:t>
+      </w:r>
+    </w:p>
+    <w:p>
+      <w:pPr>
+        <w:rPr/>
+      </w:pPr>
+      <w:hyperlink r:id="rId18">
+        <w:r>
+          <w:rPr>
+            <w:color w:val="1155cc"/>
+            <w:u w:val="single"/>
+            <w:rtl w:val="0"/>
+          </w:rPr>
+          <w:t xml:space="preserve">https://www.digitalocean.com/community/tutorials/how-to-create-a-new-user-and-grant-permissions-in-mysql</w:t>
+        </w:r>
+      </w:hyperlink>
+      <w:r>
+        <w:rPr>
+          <w:rtl w:val="0"/>
+        </w:rPr>
+      </w:r>
+    </w:p>
+    <w:p>
+      <w:pPr>
+        <w:rPr/>
+      </w:pPr>
+      <w:r>
+        <w:rPr>
+          <w:rtl w:val="0"/>
+        </w:rPr>
+        <w:t xml:space="preserve">Accedemos a la consola de MySQL con este comando</w:t>
+      </w:r>
+    </w:p>
+    <w:tbl>
+      <w:tblPr>
+        <w:tblStyle w:val="Table4"/>
+        <w:jc w:val="left"/>
+        <w:tblLayout w:type="fixed"/>
+        <w:tblLook w:val="0600"/>
+      </w:tblPr>
+      <w:tblGrid>
+        <w:gridCol w:w="9640"/>
+        <w:tblGridChange w:id="0">
+          <w:tblGrid>
+            <w:gridCol w:w="9640"/>
+          </w:tblGrid>
+        </w:tblGridChange>
+      </w:tblGrid>
+      <w:tr>
+        <w:trPr>
+          <w:cantSplit w:val="0"/>
+          <w:tblHeader w:val="0"/>
+        </w:trPr>
+        <w:tc>
+          <w:tcPr>
+            <w:shd w:fill="f8f8f8" w:val="clear"/>
+            <w:tcMar>
+              <w:top w:w="100.0" w:type="dxa"/>
+              <w:left w:w="100.0" w:type="dxa"/>
+              <w:bottom w:w="100.0" w:type="dxa"/>
+              <w:right w:w="100.0" w:type="dxa"/>
+            </w:tcMar>
+            <w:vAlign w:val="top"/>
+          </w:tcPr>
+          <w:p>
+            <w:pPr>
+              <w:keepNext w:val="0"/>
+              <w:keepLines w:val="0"/>
+              <w:pageBreakBefore w:val="0"/>
+              <w:widowControl w:val="0"/>
+              <w:pBdr>
+                <w:top w:space="0" w:sz="0" w:val="nil"/>
+                <w:left w:space="0" w:sz="0" w:val="nil"/>
+                <w:bottom w:space="0" w:sz="0" w:val="nil"/>
+                <w:right w:space="0" w:sz="0" w:val="nil"/>
+                <w:between w:space="0" w:sz="0" w:val="nil"/>
+              </w:pBdr>
+              <w:shd w:fill="auto" w:val="clear"/>
+              <w:spacing w:after="0" w:before="0" w:line="276" w:lineRule="auto"/>
+              <w:ind w:left="0" w:right="0" w:firstLine="0"/>
+              <w:jc w:val="left"/>
+              <w:rPr>
+                <w:sz w:val="20"/>
+                <w:szCs w:val="20"/>
+              </w:rPr>
+            </w:pPr>
+            <w:r>
+              <w:rPr>
+                <w:rFonts w:ascii="Consolas" w:cs="Consolas" w:eastAsia="Consolas" w:hAnsi="Consolas"/>
+                <w:color w:val="333333"/>
+                <w:sz w:val="20"/>
+                <w:szCs w:val="20"/>
+                <w:shd w:fill="f8f8f8" w:val="clear"/>
+                <w:rtl w:val="0"/>
+              </w:rPr>
+              <w:t xml:space="preserve">sudo mysql -u root</w:t>
+            </w:r>
+            <w:r>
+              <w:rPr>
+                <w:rtl w:val="0"/>
+              </w:rPr>
+            </w:r>
+          </w:p>
+        </w:tc>
+      </w:tr>
+    </w:tbl>
+    <w:p>
+      <w:pPr>
+        <w:rPr/>
+      </w:pPr>
+      <w:r>
+        <w:rPr>
+          <w:rtl w:val="0"/>
+        </w:rPr>
+      </w:r>
+    </w:p>
+    <w:p>
+      <w:pPr>
+        <w:rPr/>
+      </w:pPr>
+      <w:r>
+        <w:rPr>
+          <w:rtl w:val="0"/>
+        </w:rPr>
+        <w:t xml:space="preserve">Una vez en la consola de MySQL, creamos usuario, le damos permisos de todo y recargamos permisos:</w:t>
+      </w:r>
+    </w:p>
+    <w:tbl>
+      <w:tblPr>
+        <w:tblStyle w:val="Table5"/>
+        <w:jc w:val="left"/>
+        <w:tblLayout w:type="fixed"/>
+        <w:tblLook w:val="0600"/>
+      </w:tblPr>
+      <w:tblGrid>
+        <w:gridCol w:w="9640"/>
+        <w:tblGridChange w:id="0">
+          <w:tblGrid>
+            <w:gridCol w:w="9640"/>
+          </w:tblGrid>
+        </w:tblGridChange>
+      </w:tblGrid>
+      <w:tr>
+        <w:trPr>
+          <w:cantSplit w:val="0"/>
+          <w:tblHeader w:val="0"/>
+        </w:trPr>
+        <w:tc>
+          <w:tcPr>
+            <w:shd w:fill="f8f8f8" w:val="clear"/>
+            <w:tcMar>
+              <w:top w:w="100.0" w:type="dxa"/>
+              <w:left w:w="100.0" w:type="dxa"/>
+              <w:bottom w:w="100.0" w:type="dxa"/>
+              <w:right w:w="100.0" w:type="dxa"/>
+            </w:tcMar>
+            <w:vAlign w:val="top"/>
+          </w:tcPr>
+          <w:p>
+            <w:pPr>
+              <w:keepNext w:val="0"/>
+              <w:keepLines w:val="0"/>
+              <w:pageBreakBefore w:val="0"/>
+              <w:widowControl w:val="0"/>
+              <w:pBdr>
+                <w:top w:space="0" w:sz="0" w:val="nil"/>
+                <w:left w:space="0" w:sz="0" w:val="nil"/>
+                <w:bottom w:space="0" w:sz="0" w:val="nil"/>
+                <w:right w:space="0" w:sz="0" w:val="nil"/>
+                <w:between w:space="0" w:sz="0" w:val="nil"/>
+              </w:pBdr>
+              <w:shd w:fill="auto" w:val="clear"/>
+              <w:spacing w:after="0" w:before="0" w:line="276" w:lineRule="auto"/>
+              <w:ind w:left="0" w:right="0" w:firstLine="0"/>
+              <w:jc w:val="left"/>
+              <w:rPr>
+                <w:sz w:val="20"/>
+                <w:szCs w:val="20"/>
+              </w:rPr>
+            </w:pPr>
+            <w:r>
+              <w:rPr>
+                <w:rFonts w:ascii="Consolas" w:cs="Consolas" w:eastAsia="Consolas" w:hAnsi="Consolas"/>
+                <w:color w:val="333333"/>
+                <w:sz w:val="20"/>
+                <w:szCs w:val="20"/>
+                <w:shd w:fill="f8f8f8" w:val="clear"/>
+                <w:rtl w:val="0"/>
+              </w:rPr>
+              <w:t xml:space="preserve">CREATE USER </w:t>
+            </w:r>
+            <w:r>
+              <w:rPr>
+                <w:rFonts w:ascii="Consolas" w:cs="Consolas" w:eastAsia="Consolas" w:hAnsi="Consolas"/>
+                <w:color w:val="dd1144"/>
+                <w:sz w:val="20"/>
+                <w:szCs w:val="20"/>
+                <w:shd w:fill="f8f8f8" w:val="clear"/>
+                <w:rtl w:val="0"/>
+              </w:rPr>
+              <w:t xml:space="preserve">'hesk'</w:t>
+            </w:r>
+            <w:r>
+              <w:rPr>
+                <w:rFonts w:ascii="Consolas" w:cs="Consolas" w:eastAsia="Consolas" w:hAnsi="Consolas"/>
+                <w:color w:val="333333"/>
+                <w:sz w:val="20"/>
+                <w:szCs w:val="20"/>
+                <w:shd w:fill="f8f8f8" w:val="clear"/>
+                <w:rtl w:val="0"/>
+              </w:rPr>
+              <w:t xml:space="preserve">@</w:t>
+            </w:r>
+            <w:r>
+              <w:rPr>
+                <w:rFonts w:ascii="Consolas" w:cs="Consolas" w:eastAsia="Consolas" w:hAnsi="Consolas"/>
+                <w:color w:val="dd1144"/>
+                <w:sz w:val="20"/>
+                <w:szCs w:val="20"/>
+                <w:shd w:fill="f8f8f8" w:val="clear"/>
+                <w:rtl w:val="0"/>
+              </w:rPr>
+              <w:t xml:space="preserve">'localhost'</w:t>
+            </w:r>
+            <w:r>
+              <w:rPr>
+                <w:rFonts w:ascii="Consolas" w:cs="Consolas" w:eastAsia="Consolas" w:hAnsi="Consolas"/>
+                <w:color w:val="333333"/>
+                <w:sz w:val="20"/>
+                <w:szCs w:val="20"/>
+                <w:shd w:fill="f8f8f8" w:val="clear"/>
+                <w:rtl w:val="0"/>
+              </w:rPr>
+              <w:t xml:space="preserve"> IDENTIFIED WITH mysql_native_password BY </w:t>
+            </w:r>
+            <w:r>
+              <w:rPr>
+                <w:rFonts w:ascii="Consolas" w:cs="Consolas" w:eastAsia="Consolas" w:hAnsi="Consolas"/>
+                <w:color w:val="dd1144"/>
+                <w:sz w:val="20"/>
+                <w:szCs w:val="20"/>
+                <w:shd w:fill="f8f8f8" w:val="clear"/>
+                <w:rtl w:val="0"/>
+              </w:rPr>
+              <w:t xml:space="preserve">'Serra2023'</w:t>
+            </w:r>
+            <w:r>
+              <w:rPr>
+                <w:rFonts w:ascii="Consolas" w:cs="Consolas" w:eastAsia="Consolas" w:hAnsi="Consolas"/>
+                <w:color w:val="333333"/>
+                <w:sz w:val="20"/>
+                <w:szCs w:val="20"/>
+                <w:shd w:fill="f8f8f8" w:val="clear"/>
+                <w:rtl w:val="0"/>
+              </w:rPr>
+              <w:t xml:space="preserve">;</w:t>
+            </w:r>
+            <w:r>
+              <w:rPr>
+                <w:rtl w:val="0"/>
+              </w:rPr>
+            </w:r>
+          </w:p>
+        </w:tc>
+      </w:tr>
+    </w:tbl>
+    <w:p>
+      <w:pPr>
+        <w:keepNext w:val="0"/>
+        <w:keepLines w:val="0"/>
+        <w:pageBreakBefore w:val="0"/>
+        <w:widowControl w:val="0"/>
+        <w:pBdr>
+          <w:top w:space="0" w:sz="0" w:val="nil"/>
+          <w:left w:space="0" w:sz="0" w:val="nil"/>
+          <w:bottom w:space="0" w:sz="0" w:val="nil"/>
+          <w:right w:space="0" w:sz="0" w:val="nil"/>
+          <w:between w:space="0" w:sz="0" w:val="nil"/>
+        </w:pBdr>
+        <w:shd w:fill="auto" w:val="clear"/>
+        <w:spacing w:after="0" w:before="0" w:line="276" w:lineRule="auto"/>
+        <w:ind w:left="0" w:right="0" w:firstLine="0"/>
+        <w:jc w:val="left"/>
+        <w:rPr/>
+      </w:pPr>
+      <w:r>
+        <w:rPr>
+          <w:rtl w:val="0"/>
+        </w:rPr>
+      </w:r>
+    </w:p>
+    <w:tbl>
+      <w:tblPr>
+        <w:tblStyle w:val="Table6"/>
+        <w:jc w:val="left"/>
+        <w:tblLayout w:type="fixed"/>
+        <w:tblLook w:val="0600"/>
+      </w:tblPr>
+      <w:tblGrid>
+        <w:gridCol w:w="9640"/>
+        <w:tblGridChange w:id="0">
+          <w:tblGrid>
+            <w:gridCol w:w="9640"/>
+          </w:tblGrid>
+        </w:tblGridChange>
+      </w:tblGrid>
+      <w:tr>
+        <w:trPr>
+          <w:cantSplit w:val="0"/>
+          <w:tblHeader w:val="0"/>
+        </w:trPr>
+        <w:tc>
+          <w:tcPr>
+            <w:shd w:fill="f8f8f8" w:val="clear"/>
+            <w:tcMar>
+              <w:top w:w="100.0" w:type="dxa"/>
+              <w:left w:w="100.0" w:type="dxa"/>
+              <w:bottom w:w="100.0" w:type="dxa"/>
+              <w:right w:w="100.0" w:type="dxa"/>
+            </w:tcMar>
+            <w:vAlign w:val="top"/>
+          </w:tcPr>
+          <w:p>
+            <w:pPr>
+              <w:keepNext w:val="0"/>
+              <w:keepLines w:val="0"/>
+              <w:pageBreakBefore w:val="0"/>
+              <w:widowControl w:val="0"/>
+              <w:pBdr>
+                <w:top w:space="0" w:sz="0" w:val="nil"/>
+                <w:left w:space="0" w:sz="0" w:val="nil"/>
+                <w:bottom w:space="0" w:sz="0" w:val="nil"/>
+                <w:right w:space="0" w:sz="0" w:val="nil"/>
+                <w:between w:space="0" w:sz="0" w:val="nil"/>
+              </w:pBdr>
+              <w:shd w:fill="auto" w:val="clear"/>
+              <w:spacing w:after="0" w:before="0" w:line="276" w:lineRule="auto"/>
+              <w:ind w:left="0" w:right="0" w:firstLine="0"/>
+              <w:jc w:val="left"/>
+              <w:rPr>
+                <w:sz w:val="20"/>
+                <w:szCs w:val="20"/>
+              </w:rPr>
+            </w:pPr>
+            <w:r>
+              <w:rPr>
+                <w:rFonts w:ascii="Consolas" w:cs="Consolas" w:eastAsia="Consolas" w:hAnsi="Consolas"/>
+                <w:color w:val="333333"/>
+                <w:sz w:val="20"/>
+                <w:szCs w:val="20"/>
+                <w:shd w:fill="f8f8f8" w:val="clear"/>
+                <w:rtl w:val="0"/>
+              </w:rPr>
+              <w:t xml:space="preserve">GRANT ALL PRIVILEGES ON *.* TO </w:t>
+            </w:r>
+            <w:r>
+              <w:rPr>
+                <w:rFonts w:ascii="Consolas" w:cs="Consolas" w:eastAsia="Consolas" w:hAnsi="Consolas"/>
+                <w:color w:val="dd1144"/>
+                <w:sz w:val="20"/>
+                <w:szCs w:val="20"/>
+                <w:shd w:fill="f8f8f8" w:val="clear"/>
+                <w:rtl w:val="0"/>
+              </w:rPr>
+              <w:t xml:space="preserve">'hesk'</w:t>
+            </w:r>
+            <w:r>
+              <w:rPr>
+                <w:rFonts w:ascii="Consolas" w:cs="Consolas" w:eastAsia="Consolas" w:hAnsi="Consolas"/>
+                <w:color w:val="333333"/>
+                <w:sz w:val="20"/>
+                <w:szCs w:val="20"/>
+                <w:shd w:fill="f8f8f8" w:val="clear"/>
+                <w:rtl w:val="0"/>
+              </w:rPr>
+              <w:t xml:space="preserve">@</w:t>
+            </w:r>
+            <w:r>
+              <w:rPr>
+                <w:rFonts w:ascii="Consolas" w:cs="Consolas" w:eastAsia="Consolas" w:hAnsi="Consolas"/>
+                <w:color w:val="dd1144"/>
+                <w:sz w:val="20"/>
+                <w:szCs w:val="20"/>
+                <w:shd w:fill="f8f8f8" w:val="clear"/>
+                <w:rtl w:val="0"/>
+              </w:rPr>
+              <w:t xml:space="preserve">'localhost'</w:t>
+            </w:r>
+            <w:r>
+              <w:rPr>
+                <w:rFonts w:ascii="Consolas" w:cs="Consolas" w:eastAsia="Consolas" w:hAnsi="Consolas"/>
+                <w:color w:val="333333"/>
+                <w:sz w:val="20"/>
+                <w:szCs w:val="20"/>
+                <w:shd w:fill="f8f8f8" w:val="clear"/>
+                <w:rtl w:val="0"/>
+              </w:rPr>
+              <w:t xml:space="preserve"> WITH GRANT OPTION;</w:t>
+              <w:br w:type="textWrapping"/>
+              <w:t xml:space="preserve">FLUSH PRIVILEGES;</w:t>
+            </w:r>
+            <w:r>
+              <w:rPr>
+                <w:rtl w:val="0"/>
+              </w:rPr>
+            </w:r>
+          </w:p>
+        </w:tc>
+      </w:tr>
+    </w:tbl>
+    <w:p>
+      <w:pPr>
+        <w:rPr/>
+      </w:pPr>
+      <w:r>
+        <w:rPr>
+          <w:rtl w:val="0"/>
+        </w:rPr>
+        <w:t xml:space="preserve">Tras ello, creamos la base de datos con el comando de la consola MySQL</w:t>
+      </w:r>
+    </w:p>
+    <w:tbl>
+      <w:tblPr>
+        <w:tblStyle w:val="Table7"/>
+        <w:jc w:val="left"/>
+        <w:tblLayout w:type="fixed"/>
+        <w:tblLook w:val="0600"/>
+      </w:tblPr>
+      <w:tblGrid>
+        <w:gridCol w:w="9640"/>
+        <w:tblGridChange w:id="0">
+          <w:tblGrid>
+            <w:gridCol w:w="9640"/>
+          </w:tblGrid>
+        </w:tblGridChange>
+      </w:tblGrid>
+      <w:tr>
+        <w:trPr>
+          <w:cantSplit w:val="0"/>
+          <w:tblHeader w:val="0"/>
+        </w:trPr>
+        <w:tc>
+          <w:tcPr>
+            <w:shd w:fill="f8f8f8" w:val="clear"/>
+            <w:tcMar>
+              <w:top w:w="100.0" w:type="dxa"/>
+              <w:left w:w="100.0" w:type="dxa"/>
+              <w:bottom w:w="100.0" w:type="dxa"/>
+              <w:right w:w="100.0" w:type="dxa"/>
+            </w:tcMar>
+            <w:vAlign w:val="top"/>
+          </w:tcPr>
+          <w:p>
+            <w:pPr>
+              <w:keepNext w:val="0"/>
+              <w:keepLines w:val="0"/>
+              <w:pageBreakBefore w:val="0"/>
+              <w:widowControl w:val="0"/>
+              <w:pBdr>
+                <w:top w:space="0" w:sz="0" w:val="nil"/>
+                <w:left w:space="0" w:sz="0" w:val="nil"/>
+                <w:bottom w:space="0" w:sz="0" w:val="nil"/>
+                <w:right w:space="0" w:sz="0" w:val="nil"/>
+                <w:between w:space="0" w:sz="0" w:val="nil"/>
+              </w:pBdr>
+              <w:shd w:fill="auto" w:val="clear"/>
+              <w:spacing w:after="0" w:before="0" w:line="276" w:lineRule="auto"/>
+              <w:ind w:left="0" w:right="0" w:firstLine="0"/>
+              <w:jc w:val="left"/>
+              <w:rPr/>
+            </w:pPr>
+            <w:r>
+              <w:rPr>
+                <w:rFonts w:ascii="Consolas" w:cs="Consolas" w:eastAsia="Consolas" w:hAnsi="Consolas"/>
+                <w:color w:val="333333"/>
+                <w:shd w:fill="f8f8f8" w:val="clear"/>
+                <w:rtl w:val="0"/>
+              </w:rPr>
+              <w:t xml:space="preserve">create database hesk;</w:t>
+            </w:r>
+            <w:r>
+              <w:rPr>
+                <w:rtl w:val="0"/>
+              </w:rPr>
+            </w:r>
+          </w:p>
+        </w:tc>
+      </w:tr>
+    </w:tbl>
+    <w:p>
+      <w:pPr>
+        <w:spacing w:after="180" w:before="180" w:lineRule="auto"/>
+        <w:ind w:left="0" w:firstLine="0"/>
+        <w:jc w:val="left"/>
+        <w:rPr/>
+      </w:pPr>
+      <w:r>
+        <w:rPr>
+          <w:rtl w:val="0"/>
+        </w:rPr>
+        <w:t xml:space="preserve">Una vez terminado, salimos de la consola MySQL simplemente con</w:t>
+      </w:r>
+    </w:p>
+    <w:tbl>
+      <w:tblPr>
+        <w:tblStyle w:val="Table8"/>
+        <w:jc w:val="left"/>
+        <w:tblLayout w:type="fixed"/>
+        <w:tblLook w:val="0600"/>
+      </w:tblPr>
+      <w:tblGrid>
+        <w:gridCol w:w="9640"/>
+        <w:tblGridChange w:id="0">
+          <w:tblGrid>
+            <w:gridCol w:w="9640"/>
+          </w:tblGrid>
+        </w:tblGridChange>
+      </w:tblGrid>
+      <w:tr>
+        <w:trPr>
+          <w:cantSplit w:val="0"/>
+          <w:tblHeader w:val="0"/>
+        </w:trPr>
+        <w:tc>
+          <w:tcPr>
+            <w:shd w:fill="f8f8f8" w:val="clear"/>
+            <w:tcMar>
+              <w:top w:w="100.0" w:type="dxa"/>
+              <w:left w:w="100.0" w:type="dxa"/>
+              <w:bottom w:w="100.0" w:type="dxa"/>
+              <w:right w:w="100.0" w:type="dxa"/>
+            </w:tcMar>
+            <w:vAlign w:val="top"/>
+          </w:tcPr>
+          <w:p>
+            <w:pPr>
+              <w:keepNext w:val="0"/>
+              <w:keepLines w:val="0"/>
+              <w:pageBreakBefore w:val="0"/>
+              <w:widowControl w:val="0"/>
+              <w:pBdr>
+                <w:top w:space="0" w:sz="0" w:val="nil"/>
+                <w:left w:space="0" w:sz="0" w:val="nil"/>
+                <w:bottom w:space="0" w:sz="0" w:val="nil"/>
+                <w:right w:space="0" w:sz="0" w:val="nil"/>
+                <w:between w:space="0" w:sz="0" w:val="nil"/>
+              </w:pBdr>
+              <w:shd w:fill="auto" w:val="clear"/>
+              <w:spacing w:after="0" w:before="0" w:line="276" w:lineRule="auto"/>
+              <w:ind w:left="0" w:right="0" w:firstLine="0"/>
+              <w:jc w:val="left"/>
+              <w:rPr>
+                <w:sz w:val="20"/>
+                <w:szCs w:val="20"/>
+              </w:rPr>
+            </w:pPr>
+            <w:r>
+              <w:rPr>
+                <w:rFonts w:ascii="Consolas" w:cs="Consolas" w:eastAsia="Consolas" w:hAnsi="Consolas"/>
+                <w:color w:val="0086b3"/>
+                <w:sz w:val="20"/>
+                <w:szCs w:val="20"/>
+                <w:shd w:fill="f8f8f8" w:val="clear"/>
+                <w:rtl w:val="0"/>
+              </w:rPr>
+              <w:t xml:space="preserve">exit</w:t>
+            </w:r>
+            <w:r>
+              <w:rPr>
+                <w:rFonts w:ascii="Consolas" w:cs="Consolas" w:eastAsia="Consolas" w:hAnsi="Consolas"/>
+                <w:color w:val="333333"/>
+                <w:sz w:val="20"/>
+                <w:szCs w:val="20"/>
+                <w:shd w:fill="f8f8f8" w:val="clear"/>
+                <w:rtl w:val="0"/>
+              </w:rPr>
+              <w:t xml:space="preserve">;</w:t>
+            </w:r>
+            <w:r>
+              <w:rPr>
+                <w:rtl w:val="0"/>
+              </w:rPr>
+            </w:r>
+          </w:p>
+        </w:tc>
+      </w:tr>
+    </w:tbl>
+    <w:p>
+      <w:pPr>
+        <w:rPr>
+          <w:b w:val="1"/>
+        </w:rPr>
+      </w:pPr>
+      <w:r>
+        <w:rPr>
+          <w:b w:val="1"/>
+          <w:rtl w:val="0"/>
+        </w:rPr>
+        <w:t xml:space="preserve">Parte 3: Instalando el software Hesk </w:t>
+      </w:r>
+    </w:p>
+    <w:p>
+      <w:pPr>
+        <w:rPr/>
+      </w:pPr>
+      <w:r>
+        <w:rPr>
+          <w:rtl w:val="0"/>
+        </w:rPr>
+        <w:t xml:space="preserve">Nos bajamos de Hesk de </w:t>
+      </w:r>
+      <w:hyperlink r:id="rId19">
+        <w:r>
+          <w:rPr>
+            <w:color w:val="1155cc"/>
+            <w:u w:val="single"/>
+            <w:rtl w:val="0"/>
+          </w:rPr>
+          <w:t xml:space="preserve">https://www.hesk.com/download.php</w:t>
+        </w:r>
+      </w:hyperlink>
+      <w:r>
+        <w:rPr>
+          <w:rtl w:val="0"/>
+        </w:rPr>
+      </w:r>
+    </w:p>
+    <w:p>
+      <w:pPr>
+        <w:rPr/>
+      </w:pPr>
+      <w:r>
+        <w:rPr>
+          <w:rtl w:val="0"/>
+        </w:rPr>
+        <w:t xml:space="preserve">y seguimos lo que indica en </w:t>
+      </w:r>
+      <w:hyperlink r:id="rId20">
+        <w:r>
+          <w:rPr>
+            <w:color w:val="1155cc"/>
+            <w:u w:val="single"/>
+            <w:rtl w:val="0"/>
+          </w:rPr>
+          <w:t xml:space="preserve">https://www.hesk.com/demo/docs/step-by-step-guide.html</w:t>
+        </w:r>
+      </w:hyperlink>
+      <w:r>
+        <w:rPr>
+          <w:rtl w:val="0"/>
+        </w:rPr>
+      </w:r>
+    </w:p>
+    <w:p>
+      <w:pPr>
+        <w:rPr/>
+      </w:pPr>
+      <w:r>
+        <w:rPr>
+          <w:rtl w:val="0"/>
+        </w:rPr>
+        <w:t xml:space="preserve">La carpeta descargada la descomprimimos dentro de</w:t>
+      </w:r>
+      <w:r>
+        <w:rPr>
+          <w:rtl w:val="0"/>
+        </w:rPr>
+        <w:t xml:space="preserve"> “/var/www/html”. Tras esto, le cambiamos el propietario a todo para que sea del usuario www-data y también del grupo www-data con</w:t>
+      </w:r>
+    </w:p>
+    <w:tbl>
+      <w:tblPr>
+        <w:tblStyle w:val="Table9"/>
+        <w:jc w:val="left"/>
+        <w:tblLayout w:type="fixed"/>
+        <w:tblLook w:val="0600"/>
+      </w:tblPr>
+      <w:tblGrid>
+        <w:gridCol w:w="9640"/>
+        <w:tblGridChange w:id="0">
+          <w:tblGrid>
+            <w:gridCol w:w="9640"/>
+          </w:tblGrid>
+        </w:tblGridChange>
+      </w:tblGrid>
+      <w:tr>
+        <w:trPr>
+          <w:cantSplit w:val="0"/>
+          <w:tblHeader w:val="0"/>
+        </w:trPr>
+        <w:tc>
+          <w:tcPr>
+            <w:shd w:fill="f8f8f8" w:val="clear"/>
+            <w:tcMar>
+              <w:top w:w="100.0" w:type="dxa"/>
+              <w:left w:w="100.0" w:type="dxa"/>
+              <w:bottom w:w="100.0" w:type="dxa"/>
+              <w:right w:w="100.0" w:type="dxa"/>
+            </w:tcMar>
+            <w:vAlign w:val="top"/>
+          </w:tcPr>
+          <w:p>
+            <w:pPr>
+              <w:keepNext w:val="0"/>
+              <w:keepLines w:val="0"/>
+              <w:pageBreakBefore w:val="0"/>
+              <w:widowControl w:val="0"/>
+              <w:pBdr>
+                <w:top w:space="0" w:sz="0" w:val="nil"/>
+                <w:left w:space="0" w:sz="0" w:val="nil"/>
+                <w:bottom w:space="0" w:sz="0" w:val="nil"/>
+                <w:right w:space="0" w:sz="0" w:val="nil"/>
+                <w:between w:space="0" w:sz="0" w:val="nil"/>
+              </w:pBdr>
+              <w:shd w:fill="auto" w:val="clear"/>
+              <w:spacing w:after="0" w:before="0" w:line="276" w:lineRule="auto"/>
+              <w:ind w:left="0" w:right="0" w:firstLine="0"/>
+              <w:jc w:val="left"/>
+              <w:rPr/>
+            </w:pPr>
+            <w:r>
+              <w:rPr>
+                <w:rFonts w:ascii="Consolas" w:cs="Consolas" w:eastAsia="Consolas" w:hAnsi="Consolas"/>
+                <w:color w:val="333333"/>
+                <w:shd w:fill="f8f8f8" w:val="clear"/>
+                <w:rtl w:val="0"/>
+              </w:rPr>
+              <w:t xml:space="preserve">sudo chown -R www-data:www-data /var/www/html/hesk343</w:t>
+            </w:r>
+            <w:r>
+              <w:rPr>
+                <w:rtl w:val="0"/>
+              </w:rPr>
+            </w:r>
+          </w:p>
+        </w:tc>
+      </w:tr>
+    </w:tbl>
+    <w:p>
+      <w:pPr>
+        <w:rPr/>
+      </w:pPr>
+      <w:r>
+        <w:rPr>
+          <w:rtl w:val="0"/>
+        </w:rPr>
+        <w:t xml:space="preserve">Tras ello, ya podremos acceder a la instalación de Hesk, posiblemente en la ruta (si la carpeta que has usado no es hesk343, cámbiala): </w:t>
+      </w:r>
+      <w:hyperlink r:id="rId21">
+        <w:r>
+          <w:rPr>
+            <w:color w:val="1155cc"/>
+            <w:u w:val="single"/>
+            <w:rtl w:val="0"/>
+          </w:rPr>
+          <w:t xml:space="preserve">http://localhost/hesk343/install/</w:t>
+        </w:r>
+      </w:hyperlink>
+      <w:r>
+        <w:rPr>
+          <w:rtl w:val="0"/>
+        </w:rPr>
+      </w:r>
+    </w:p>
+    <w:p>
+      <w:pPr>
+        <w:rPr/>
+      </w:pPr>
+      <w:r>
+        <w:rPr>
+          <w:rtl w:val="0"/>
+        </w:rPr>
+        <w:t xml:space="preserve">Tras seguir los pasos e instalar proporcionando datos de conexión a la base de datos correcta, se te proporcionará una contraseña de administrador. ¡Guardala!</w:t>
+      </w:r>
+    </w:p>
+    <w:p>
+      <w:pPr>
+        <w:rPr/>
+      </w:pPr>
+      <w:r>
+        <w:rPr>
+          <w:rtl w:val="0"/>
+        </w:rPr>
+        <w:t xml:space="preserve">Ya puedes trabajar con Hesk desde </w:t>
+      </w:r>
+      <w:hyperlink r:id="rId22">
+        <w:r>
+          <w:rPr>
+            <w:color w:val="1155cc"/>
+            <w:u w:val="single"/>
+            <w:rtl w:val="0"/>
+          </w:rPr>
+          <w:t xml:space="preserve">http://localhost/hesk343/</w:t>
+        </w:r>
+      </w:hyperlink>
+      <w:r>
+        <w:rPr>
+          <w:rtl w:val="0"/>
+        </w:rPr>
+      </w:r>
+    </w:p>
+    <w:p>
+      <w:pPr>
         <w:pBdr>
           <w:top w:color="000000" w:space="4" w:sz="4" w:val="single"/>
           <w:left w:color="000000" w:space="4" w:sz="4" w:val="single"/>
@@ -1852,10 +2994,10 @@
       </w:r>
     </w:p>
     <w:sectPr>
-      <w:headerReference r:id="rId17" w:type="default"/>
-      <w:headerReference r:id="rId18" w:type="first"/>
-      <w:footerReference r:id="rId19" w:type="default"/>
-      <w:footerReference r:id="rId20" w:type="first"/>
+      <w:headerReference r:id="rId23" w:type="default"/>
+      <w:headerReference r:id="rId24" w:type="first"/>
+      <w:footerReference r:id="rId25" w:type="default"/>
+      <w:footerReference r:id="rId26" w:type="first"/>
       <w:pgSz w:h="16838" w:w="11906" w:orient="portrait"/>
       <w:pgMar w:bottom="1133.8582677165355" w:top="1133.8582677165355" w:left="1133.8582677165355" w:right="1133.8582677165355" w:header="0" w:footer="0"/>
       <w:pgNumType w:start="1"/>
@@ -2550,6 +3692,123 @@
       <w:sz w:val="48"/>
       <w:szCs w:val="48"/>
     </w:rPr>
+  </w:style>
+  <w:style w:type="table" w:styleId="Table1">
+    <w:basedOn w:val="TableNormal"/>
+    <w:tblPr>
+      <w:tblStyleRowBandSize w:val="1"/>
+      <w:tblStyleColBandSize w:val="1"/>
+      <w:tblCellMar>
+        <w:top w:w="100.0" w:type="dxa"/>
+        <w:left w:w="100.0" w:type="dxa"/>
+        <w:bottom w:w="100.0" w:type="dxa"/>
+        <w:right w:w="100.0" w:type="dxa"/>
+      </w:tblCellMar>
+    </w:tblPr>
+  </w:style>
+  <w:style w:type="table" w:styleId="Table2">
+    <w:basedOn w:val="TableNormal"/>
+    <w:tblPr>
+      <w:tblStyleRowBandSize w:val="1"/>
+      <w:tblStyleColBandSize w:val="1"/>
+      <w:tblCellMar>
+        <w:top w:w="100.0" w:type="dxa"/>
+        <w:left w:w="100.0" w:type="dxa"/>
+        <w:bottom w:w="100.0" w:type="dxa"/>
+        <w:right w:w="100.0" w:type="dxa"/>
+      </w:tblCellMar>
+    </w:tblPr>
+  </w:style>
+  <w:style w:type="table" w:styleId="Table3">
+    <w:basedOn w:val="TableNormal"/>
+    <w:tblPr>
+      <w:tblStyleRowBandSize w:val="1"/>
+      <w:tblStyleColBandSize w:val="1"/>
+      <w:tblCellMar>
+        <w:top w:w="100.0" w:type="dxa"/>
+        <w:left w:w="100.0" w:type="dxa"/>
+        <w:bottom w:w="100.0" w:type="dxa"/>
+        <w:right w:w="100.0" w:type="dxa"/>
+      </w:tblCellMar>
+    </w:tblPr>
+  </w:style>
+  <w:style w:type="table" w:styleId="Table4">
+    <w:basedOn w:val="TableNormal"/>
+    <w:tblPr>
+      <w:tblStyleRowBandSize w:val="1"/>
+      <w:tblStyleColBandSize w:val="1"/>
+      <w:tblCellMar>
+        <w:top w:w="100.0" w:type="dxa"/>
+        <w:left w:w="100.0" w:type="dxa"/>
+        <w:bottom w:w="100.0" w:type="dxa"/>
+        <w:right w:w="100.0" w:type="dxa"/>
+      </w:tblCellMar>
+    </w:tblPr>
+  </w:style>
+  <w:style w:type="table" w:styleId="Table5">
+    <w:basedOn w:val="TableNormal"/>
+    <w:tblPr>
+      <w:tblStyleRowBandSize w:val="1"/>
+      <w:tblStyleColBandSize w:val="1"/>
+      <w:tblCellMar>
+        <w:top w:w="100.0" w:type="dxa"/>
+        <w:left w:w="100.0" w:type="dxa"/>
+        <w:bottom w:w="100.0" w:type="dxa"/>
+        <w:right w:w="100.0" w:type="dxa"/>
+      </w:tblCellMar>
+    </w:tblPr>
+  </w:style>
+  <w:style w:type="table" w:styleId="Table6">
+    <w:basedOn w:val="TableNormal"/>
+    <w:tblPr>
+      <w:tblStyleRowBandSize w:val="1"/>
+      <w:tblStyleColBandSize w:val="1"/>
+      <w:tblCellMar>
+        <w:top w:w="100.0" w:type="dxa"/>
+        <w:left w:w="100.0" w:type="dxa"/>
+        <w:bottom w:w="100.0" w:type="dxa"/>
+        <w:right w:w="100.0" w:type="dxa"/>
+      </w:tblCellMar>
+    </w:tblPr>
+  </w:style>
+  <w:style w:type="table" w:styleId="Table7">
+    <w:basedOn w:val="TableNormal"/>
+    <w:tblPr>
+      <w:tblStyleRowBandSize w:val="1"/>
+      <w:tblStyleColBandSize w:val="1"/>
+      <w:tblCellMar>
+        <w:top w:w="100.0" w:type="dxa"/>
+        <w:left w:w="100.0" w:type="dxa"/>
+        <w:bottom w:w="100.0" w:type="dxa"/>
+        <w:right w:w="100.0" w:type="dxa"/>
+      </w:tblCellMar>
+    </w:tblPr>
+  </w:style>
+  <w:style w:type="table" w:styleId="Table8">
+    <w:basedOn w:val="TableNormal"/>
+    <w:tblPr>
+      <w:tblStyleRowBandSize w:val="1"/>
+      <w:tblStyleColBandSize w:val="1"/>
+      <w:tblCellMar>
+        <w:top w:w="100.0" w:type="dxa"/>
+        <w:left w:w="100.0" w:type="dxa"/>
+        <w:bottom w:w="100.0" w:type="dxa"/>
+        <w:right w:w="100.0" w:type="dxa"/>
+      </w:tblCellMar>
+    </w:tblPr>
+  </w:style>
+  <w:style w:type="table" w:styleId="Table9">
+    <w:basedOn w:val="TableNormal"/>
+    <w:tblPr>
+      <w:tblStyleRowBandSize w:val="1"/>
+      <w:tblStyleColBandSize w:val="1"/>
+      <w:tblCellMar>
+        <w:top w:w="100.0" w:type="dxa"/>
+        <w:left w:w="100.0" w:type="dxa"/>
+        <w:bottom w:w="100.0" w:type="dxa"/>
+        <w:right w:w="100.0" w:type="dxa"/>
+      </w:tblCellMar>
+    </w:tblPr>
   </w:style>
 </w:styles>
 </file>

--- a/UD09 - Software para administración gráfica de Linux/UD 09 - Actividades evaluables 01.docx
+++ b/UD09 - Software para administración gráfica de Linux/UD 09 - Actividades evaluables 01.docx
@@ -80,12 +80,12 @@
             <wp:extent cx="6120000" cy="723900"/>
             <wp:effectExtent b="0" l="0" r="0" t="0"/>
             <wp:wrapSquare wrapText="bothSides" distB="114300" distT="114300" distL="114300" distR="114300"/>
-            <wp:docPr id="4" name="image3.png"/>
+            <wp:docPr id="4" name="image2.png"/>
             <a:graphic>
               <a:graphicData uri="http://schemas.openxmlformats.org/drawingml/2006/picture">
                 <pic:pic>
                   <pic:nvPicPr>
-                    <pic:cNvPr id="0" name="image3.png"/>
+                    <pic:cNvPr id="0" name="image2.png"/>
                     <pic:cNvPicPr preferRelativeResize="0"/>
                   </pic:nvPicPr>
                   <pic:blipFill>
@@ -321,12 +321,12 @@
             <wp:extent cx="922564" cy="322898"/>
             <wp:effectExtent b="0" l="0" r="0" t="0"/>
             <wp:wrapSquare wrapText="bothSides" distB="57150" distT="57150" distL="57150" distR="57150"/>
-            <wp:docPr id="3" name="image1.png"/>
+            <wp:docPr id="3" name="image3.png"/>
             <a:graphic>
               <a:graphicData uri="http://schemas.openxmlformats.org/drawingml/2006/picture">
                 <pic:pic>
                   <pic:nvPicPr>
-                    <pic:cNvPr id="0" name="image1.png"/>
+                    <pic:cNvPr id="0" name="image3.png"/>
                     <pic:cNvPicPr preferRelativeResize="0"/>
                   </pic:nvPicPr>
                   <pic:blipFill>
@@ -467,12 +467,12 @@
             <wp:extent cx="922564" cy="322898"/>
             <wp:effectExtent b="0" l="0" r="0" t="0"/>
             <wp:wrapSquare wrapText="bothSides" distB="57150" distT="57150" distL="57150" distR="57150"/>
-            <wp:docPr id="1" name="image2.png"/>
+            <wp:docPr id="1" name="image4.png"/>
             <a:graphic>
               <a:graphicData uri="http://schemas.openxmlformats.org/drawingml/2006/picture">
                 <pic:pic>
                   <pic:nvPicPr>
-                    <pic:cNvPr id="0" name="image2.png"/>
+                    <pic:cNvPr id="0" name="image4.png"/>
                     <pic:cNvPicPr preferRelativeResize="0"/>
                   </pic:nvPicPr>
                   <pic:blipFill>
@@ -1854,7 +1854,7 @@
                 <w:shd w:fill="f8f8f8" w:val="clear"/>
                 <w:rtl w:val="0"/>
               </w:rPr>
-              <w:t xml:space="preserve">sudo apt install apache2 php libapache2-mod-php mysql-server</w:t>
+              <w:t xml:space="preserve">sudo apt install apache2 php libapache2-mod-php mysql-server php-mysql</w:t>
             </w:r>
             <w:r>
               <w:rPr>
@@ -1865,6 +1865,16 @@
         </w:tc>
       </w:tr>
     </w:tbl>
+    <w:p>
+      <w:pPr>
+        <w:rPr/>
+      </w:pPr>
+      <w:r>
+        <w:rPr>
+          <w:rtl w:val="0"/>
+        </w:rPr>
+      </w:r>
+    </w:p>
     <w:p>
       <w:pPr>
         <w:rPr/>
@@ -2162,16 +2172,6 @@
         </w:tc>
       </w:tr>
     </w:tbl>
-    <w:p>
-      <w:pPr>
-        <w:rPr/>
-      </w:pPr>
-      <w:r>
-        <w:rPr>
-          <w:rtl w:val="0"/>
-        </w:rPr>
-      </w:r>
-    </w:p>
     <w:p>
       <w:pPr>
         <w:rPr/>
@@ -2300,7 +2300,7 @@
                 <w:shd w:fill="f8f8f8" w:val="clear"/>
                 <w:rtl w:val="0"/>
               </w:rPr>
-              <w:t xml:space="preserve">'Serra2023'</w:t>
+              <w:t xml:space="preserve">'Serra2023.'</w:t>
             </w:r>
             <w:r>
               <w:rPr>
@@ -2312,6 +2312,54 @@
                 <w:rtl w:val="0"/>
               </w:rPr>
               <w:t xml:space="preserve">;</w:t>
+              <w:br w:type="textWrapping"/>
+              <w:t xml:space="preserve">GRANT ALL PRIVILEGES ON *.* TO </w:t>
+            </w:r>
+            <w:r>
+              <w:rPr>
+                <w:rFonts w:ascii="Consolas" w:cs="Consolas" w:eastAsia="Consolas" w:hAnsi="Consolas"/>
+                <w:color w:val="dd1144"/>
+                <w:sz w:val="20"/>
+                <w:szCs w:val="20"/>
+                <w:shd w:fill="f8f8f8" w:val="clear"/>
+                <w:rtl w:val="0"/>
+              </w:rPr>
+              <w:t xml:space="preserve">'hesk'</w:t>
+            </w:r>
+            <w:r>
+              <w:rPr>
+                <w:rFonts w:ascii="Consolas" w:cs="Consolas" w:eastAsia="Consolas" w:hAnsi="Consolas"/>
+                <w:color w:val="333333"/>
+                <w:sz w:val="20"/>
+                <w:szCs w:val="20"/>
+                <w:shd w:fill="f8f8f8" w:val="clear"/>
+                <w:rtl w:val="0"/>
+              </w:rPr>
+              <w:t xml:space="preserve">@</w:t>
+            </w:r>
+            <w:r>
+              <w:rPr>
+                <w:rFonts w:ascii="Consolas" w:cs="Consolas" w:eastAsia="Consolas" w:hAnsi="Consolas"/>
+                <w:color w:val="dd1144"/>
+                <w:sz w:val="20"/>
+                <w:szCs w:val="20"/>
+                <w:shd w:fill="f8f8f8" w:val="clear"/>
+                <w:rtl w:val="0"/>
+              </w:rPr>
+              <w:t xml:space="preserve">'localhost'</w:t>
+            </w:r>
+            <w:r>
+              <w:rPr>
+                <w:rFonts w:ascii="Consolas" w:cs="Consolas" w:eastAsia="Consolas" w:hAnsi="Consolas"/>
+                <w:color w:val="333333"/>
+                <w:sz w:val="20"/>
+                <w:szCs w:val="20"/>
+                <w:shd w:fill="f8f8f8" w:val="clear"/>
+                <w:rtl w:val="0"/>
+              </w:rPr>
+              <w:t xml:space="preserve"> WITH GRANT OPTION;</w:t>
+              <w:br w:type="textWrapping"/>
+              <w:t xml:space="preserve">FLUSH PRIVILEGES;</w:t>
             </w:r>
             <w:r>
               <w:rPr>
@@ -2324,27 +2372,13 @@
     </w:tbl>
     <w:p>
       <w:pPr>
-        <w:keepNext w:val="0"/>
-        <w:keepLines w:val="0"/>
-        <w:pageBreakBefore w:val="0"/>
-        <w:widowControl w:val="0"/>
-        <w:pBdr>
-          <w:top w:space="0" w:sz="0" w:val="nil"/>
-          <w:left w:space="0" w:sz="0" w:val="nil"/>
-          <w:bottom w:space="0" w:sz="0" w:val="nil"/>
-          <w:right w:space="0" w:sz="0" w:val="nil"/>
-          <w:between w:space="0" w:sz="0" w:val="nil"/>
-        </w:pBdr>
-        <w:shd w:fill="auto" w:val="clear"/>
-        <w:spacing w:after="0" w:before="0" w:line="276" w:lineRule="auto"/>
-        <w:ind w:left="0" w:right="0" w:firstLine="0"/>
-        <w:jc w:val="left"/>
-        <w:rPr/>
-      </w:pPr>
-      <w:r>
-        <w:rPr>
-          <w:rtl w:val="0"/>
-        </w:rPr>
+        <w:rPr/>
+      </w:pPr>
+      <w:r>
+        <w:rPr>
+          <w:rtl w:val="0"/>
+        </w:rPr>
+        <w:t xml:space="preserve">Tras ello, creamos la base de datos con el comando de la consola MySQL</w:t>
       </w:r>
     </w:p>
     <w:tbl>
@@ -2409,131 +2443,6 @@
                 <w:shd w:fill="f8f8f8" w:val="clear"/>
                 <w:rtl w:val="0"/>
               </w:rPr>
-              <w:t xml:space="preserve">GRANT ALL PRIVILEGES ON *.* TO </w:t>
-            </w:r>
-            <w:r>
-              <w:rPr>
-                <w:rFonts w:ascii="Consolas" w:cs="Consolas" w:eastAsia="Consolas" w:hAnsi="Consolas"/>
-                <w:color w:val="dd1144"/>
-                <w:sz w:val="20"/>
-                <w:szCs w:val="20"/>
-                <w:shd w:fill="f8f8f8" w:val="clear"/>
-                <w:rtl w:val="0"/>
-              </w:rPr>
-              <w:t xml:space="preserve">'hesk'</w:t>
-            </w:r>
-            <w:r>
-              <w:rPr>
-                <w:rFonts w:ascii="Consolas" w:cs="Consolas" w:eastAsia="Consolas" w:hAnsi="Consolas"/>
-                <w:color w:val="333333"/>
-                <w:sz w:val="20"/>
-                <w:szCs w:val="20"/>
-                <w:shd w:fill="f8f8f8" w:val="clear"/>
-                <w:rtl w:val="0"/>
-              </w:rPr>
-              <w:t xml:space="preserve">@</w:t>
-            </w:r>
-            <w:r>
-              <w:rPr>
-                <w:rFonts w:ascii="Consolas" w:cs="Consolas" w:eastAsia="Consolas" w:hAnsi="Consolas"/>
-                <w:color w:val="dd1144"/>
-                <w:sz w:val="20"/>
-                <w:szCs w:val="20"/>
-                <w:shd w:fill="f8f8f8" w:val="clear"/>
-                <w:rtl w:val="0"/>
-              </w:rPr>
-              <w:t xml:space="preserve">'localhost'</w:t>
-            </w:r>
-            <w:r>
-              <w:rPr>
-                <w:rFonts w:ascii="Consolas" w:cs="Consolas" w:eastAsia="Consolas" w:hAnsi="Consolas"/>
-                <w:color w:val="333333"/>
-                <w:sz w:val="20"/>
-                <w:szCs w:val="20"/>
-                <w:shd w:fill="f8f8f8" w:val="clear"/>
-                <w:rtl w:val="0"/>
-              </w:rPr>
-              <w:t xml:space="preserve"> WITH GRANT OPTION;</w:t>
-              <w:br w:type="textWrapping"/>
-              <w:t xml:space="preserve">FLUSH PRIVILEGES;</w:t>
-            </w:r>
-            <w:r>
-              <w:rPr>
-                <w:rtl w:val="0"/>
-              </w:rPr>
-            </w:r>
-          </w:p>
-        </w:tc>
-      </w:tr>
-    </w:tbl>
-    <w:p>
-      <w:pPr>
-        <w:rPr/>
-      </w:pPr>
-      <w:r>
-        <w:rPr>
-          <w:rtl w:val="0"/>
-        </w:rPr>
-        <w:t xml:space="preserve">Tras ello, creamos la base de datos con el comando de la consola MySQL</w:t>
-      </w:r>
-    </w:p>
-    <w:tbl>
-      <w:tblPr>
-        <w:tblStyle w:val="Table7"/>
-        <w:jc w:val="left"/>
-        <w:tblLayout w:type="fixed"/>
-        <w:tblLook w:val="0600"/>
-      </w:tblPr>
-      <w:tblGrid>
-        <w:gridCol w:w="9640"/>
-        <w:tblGridChange w:id="0">
-          <w:tblGrid>
-            <w:gridCol w:w="9640"/>
-          </w:tblGrid>
-        </w:tblGridChange>
-      </w:tblGrid>
-      <w:tr>
-        <w:trPr>
-          <w:cantSplit w:val="0"/>
-          <w:tblHeader w:val="0"/>
-        </w:trPr>
-        <w:tc>
-          <w:tcPr>
-            <w:shd w:fill="f8f8f8" w:val="clear"/>
-            <w:tcMar>
-              <w:top w:w="100.0" w:type="dxa"/>
-              <w:left w:w="100.0" w:type="dxa"/>
-              <w:bottom w:w="100.0" w:type="dxa"/>
-              <w:right w:w="100.0" w:type="dxa"/>
-            </w:tcMar>
-            <w:vAlign w:val="top"/>
-          </w:tcPr>
-          <w:p>
-            <w:pPr>
-              <w:keepNext w:val="0"/>
-              <w:keepLines w:val="0"/>
-              <w:pageBreakBefore w:val="0"/>
-              <w:widowControl w:val="0"/>
-              <w:pBdr>
-                <w:top w:space="0" w:sz="0" w:val="nil"/>
-                <w:left w:space="0" w:sz="0" w:val="nil"/>
-                <w:bottom w:space="0" w:sz="0" w:val="nil"/>
-                <w:right w:space="0" w:sz="0" w:val="nil"/>
-                <w:between w:space="0" w:sz="0" w:val="nil"/>
-              </w:pBdr>
-              <w:shd w:fill="auto" w:val="clear"/>
-              <w:spacing w:after="0" w:before="0" w:line="276" w:lineRule="auto"/>
-              <w:ind w:left="0" w:right="0" w:firstLine="0"/>
-              <w:jc w:val="left"/>
-              <w:rPr/>
-            </w:pPr>
-            <w:r>
-              <w:rPr>
-                <w:rFonts w:ascii="Consolas" w:cs="Consolas" w:eastAsia="Consolas" w:hAnsi="Consolas"/>
-                <w:color w:val="333333"/>
-                <w:shd w:fill="f8f8f8" w:val="clear"/>
-                <w:rtl w:val="0"/>
-              </w:rPr>
               <w:t xml:space="preserve">create database hesk;</w:t>
             </w:r>
             <w:r>
@@ -2556,12 +2465,98 @@
         <w:rPr>
           <w:rtl w:val="0"/>
         </w:rPr>
-        <w:t xml:space="preserve">Una vez terminado, salimos de la consola MySQL simplemente con</w:t>
+        <w:t xml:space="preserve">Una vez terminado, salimos de la consola MySQL simplemente con el comando “exit;”.</w:t>
+      </w:r>
+    </w:p>
+    <w:p>
+      <w:pPr>
+        <w:spacing w:after="180" w:before="180" w:lineRule="auto"/>
+        <w:ind w:left="0" w:firstLine="0"/>
+        <w:jc w:val="left"/>
+        <w:rPr>
+          <w:b w:val="1"/>
+        </w:rPr>
+      </w:pPr>
+      <w:r>
+        <w:rPr>
+          <w:b w:val="1"/>
+          <w:rtl w:val="0"/>
+        </w:rPr>
+        <w:t xml:space="preserve">Parte 3: Instalando el software Hesk </w:t>
+      </w:r>
+    </w:p>
+    <w:p>
+      <w:pPr>
+        <w:rPr/>
+      </w:pPr>
+      <w:r>
+        <w:rPr>
+          <w:rtl w:val="0"/>
+        </w:rPr>
+        <w:t xml:space="preserve">Nos bajamos de Hesk de </w:t>
+      </w:r>
+      <w:hyperlink r:id="rId19">
+        <w:r>
+          <w:rPr>
+            <w:color w:val="1155cc"/>
+            <w:u w:val="single"/>
+            <w:rtl w:val="0"/>
+          </w:rPr>
+          <w:t xml:space="preserve">https://www.hesk.com/download.php</w:t>
+        </w:r>
+      </w:hyperlink>
+      <w:r>
+        <w:rPr>
+          <w:rtl w:val="0"/>
+        </w:rPr>
+      </w:r>
+    </w:p>
+    <w:p>
+      <w:pPr>
+        <w:rPr/>
+      </w:pPr>
+      <w:r>
+        <w:rPr>
+          <w:rtl w:val="0"/>
+        </w:rPr>
+        <w:t xml:space="preserve">y seguimos lo que indica en </w:t>
+      </w:r>
+      <w:hyperlink r:id="rId20">
+        <w:r>
+          <w:rPr>
+            <w:color w:val="1155cc"/>
+            <w:u w:val="single"/>
+            <w:rtl w:val="0"/>
+          </w:rPr>
+          <w:t xml:space="preserve">https://www.hesk.com/demo/docs/step-by-step-guide.html</w:t>
+        </w:r>
+      </w:hyperlink>
+      <w:r>
+        <w:rPr>
+          <w:rtl w:val="0"/>
+        </w:rPr>
+      </w:r>
+    </w:p>
+    <w:p>
+      <w:pPr>
+        <w:rPr/>
+      </w:pPr>
+      <w:r>
+        <w:rPr>
+          <w:rtl w:val="0"/>
+        </w:rPr>
+        <w:t xml:space="preserve">La carpeta descargada la descomprimimos dentro de</w:t>
+      </w:r>
+      <w:r>
+        <w:rPr>
+          <w:rtl w:val="0"/>
+        </w:rPr>
+        <w:t xml:space="preserve"> “/var/www/html”. Tras esto, le cambiamos el propietario a todo para que sea del usuario www-data y también del grupo www-data con</w:t>
       </w:r>
     </w:p>
     <w:tbl>
       <w:tblPr>
-        <w:tblStyle w:val="Table8"/>
+        <w:tblStyle w:val="Table7"/>
         <w:jc w:val="left"/>
         <w:tblLayout w:type="fixed"/>
         <w:tblLook w:val="0600"/>
@@ -2615,171 +2610,9 @@
             <w:r>
               <w:rPr>
                 <w:rFonts w:ascii="Consolas" w:cs="Consolas" w:eastAsia="Consolas" w:hAnsi="Consolas"/>
-                <w:color w:val="0086b3"/>
-                <w:sz w:val="20"/>
-                <w:szCs w:val="20"/>
-                <w:shd w:fill="f8f8f8" w:val="clear"/>
-                <w:rtl w:val="0"/>
-              </w:rPr>
-              <w:t xml:space="preserve">exit</w:t>
-            </w:r>
-            <w:r>
-              <w:rPr>
-                <w:rFonts w:ascii="Consolas" w:cs="Consolas" w:eastAsia="Consolas" w:hAnsi="Consolas"/>
                 <w:color w:val="333333"/>
                 <w:sz w:val="20"/>
                 <w:szCs w:val="20"/>
-                <w:shd w:fill="f8f8f8" w:val="clear"/>
-                <w:rtl w:val="0"/>
-              </w:rPr>
-              <w:t xml:space="preserve">;</w:t>
-            </w:r>
-            <w:r>
-              <w:rPr>
-                <w:rtl w:val="0"/>
-              </w:rPr>
-            </w:r>
-          </w:p>
-        </w:tc>
-      </w:tr>
-    </w:tbl>
-    <w:p>
-      <w:pPr>
-        <w:rPr>
-          <w:b w:val="1"/>
-        </w:rPr>
-      </w:pPr>
-      <w:r>
-        <w:rPr>
-          <w:b w:val="1"/>
-          <w:rtl w:val="0"/>
-        </w:rPr>
-        <w:t xml:space="preserve">Parte 3: Instalando el software Hesk </w:t>
-      </w:r>
-    </w:p>
-    <w:p>
-      <w:pPr>
-        <w:rPr/>
-      </w:pPr>
-      <w:r>
-        <w:rPr>
-          <w:rtl w:val="0"/>
-        </w:rPr>
-        <w:t xml:space="preserve">Nos bajamos de Hesk de </w:t>
-      </w:r>
-      <w:hyperlink r:id="rId19">
-        <w:r>
-          <w:rPr>
-            <w:color w:val="1155cc"/>
-            <w:u w:val="single"/>
-            <w:rtl w:val="0"/>
-          </w:rPr>
-          <w:t xml:space="preserve">https://www.hesk.com/download.php</w:t>
-        </w:r>
-      </w:hyperlink>
-      <w:r>
-        <w:rPr>
-          <w:rtl w:val="0"/>
-        </w:rPr>
-      </w:r>
-    </w:p>
-    <w:p>
-      <w:pPr>
-        <w:rPr/>
-      </w:pPr>
-      <w:r>
-        <w:rPr>
-          <w:rtl w:val="0"/>
-        </w:rPr>
-        <w:t xml:space="preserve">y seguimos lo que indica en </w:t>
-      </w:r>
-      <w:hyperlink r:id="rId20">
-        <w:r>
-          <w:rPr>
-            <w:color w:val="1155cc"/>
-            <w:u w:val="single"/>
-            <w:rtl w:val="0"/>
-          </w:rPr>
-          <w:t xml:space="preserve">https://www.hesk.com/demo/docs/step-by-step-guide.html</w:t>
-        </w:r>
-      </w:hyperlink>
-      <w:r>
-        <w:rPr>
-          <w:rtl w:val="0"/>
-        </w:rPr>
-      </w:r>
-    </w:p>
-    <w:p>
-      <w:pPr>
-        <w:rPr/>
-      </w:pPr>
-      <w:r>
-        <w:rPr>
-          <w:rtl w:val="0"/>
-        </w:rPr>
-        <w:t xml:space="preserve">La carpeta descargada la descomprimimos dentro de</w:t>
-      </w:r>
-      <w:r>
-        <w:rPr>
-          <w:rtl w:val="0"/>
-        </w:rPr>
-        <w:t xml:space="preserve"> “/var/www/html”. Tras esto, le cambiamos el propietario a todo para que sea del usuario www-data y también del grupo www-data con</w:t>
-      </w:r>
-    </w:p>
-    <w:tbl>
-      <w:tblPr>
-        <w:tblStyle w:val="Table9"/>
-        <w:jc w:val="left"/>
-        <w:tblLayout w:type="fixed"/>
-        <w:tblLook w:val="0600"/>
-      </w:tblPr>
-      <w:tblGrid>
-        <w:gridCol w:w="9640"/>
-        <w:tblGridChange w:id="0">
-          <w:tblGrid>
-            <w:gridCol w:w="9640"/>
-          </w:tblGrid>
-        </w:tblGridChange>
-      </w:tblGrid>
-      <w:tr>
-        <w:trPr>
-          <w:cantSplit w:val="0"/>
-          <w:tblHeader w:val="0"/>
-        </w:trPr>
-        <w:tc>
-          <w:tcPr>
-            <w:shd w:fill="f8f8f8" w:val="clear"/>
-            <w:tcMar>
-              <w:top w:w="100.0" w:type="dxa"/>
-              <w:left w:w="100.0" w:type="dxa"/>
-              <w:bottom w:w="100.0" w:type="dxa"/>
-              <w:right w:w="100.0" w:type="dxa"/>
-            </w:tcMar>
-            <w:vAlign w:val="top"/>
-          </w:tcPr>
-          <w:p>
-            <w:pPr>
-              <w:keepNext w:val="0"/>
-              <w:keepLines w:val="0"/>
-              <w:pageBreakBefore w:val="0"/>
-              <w:widowControl w:val="0"/>
-              <w:pBdr>
-                <w:top w:space="0" w:sz="0" w:val="nil"/>
-                <w:left w:space="0" w:sz="0" w:val="nil"/>
-                <w:bottom w:space="0" w:sz="0" w:val="nil"/>
-                <w:right w:space="0" w:sz="0" w:val="nil"/>
-                <w:between w:space="0" w:sz="0" w:val="nil"/>
-              </w:pBdr>
-              <w:shd w:fill="auto" w:val="clear"/>
-              <w:spacing w:after="0" w:before="0" w:line="276" w:lineRule="auto"/>
-              <w:ind w:left="0" w:right="0" w:firstLine="0"/>
-              <w:jc w:val="left"/>
-              <w:rPr/>
-            </w:pPr>
-            <w:r>
-              <w:rPr>
-                <w:rFonts w:ascii="Consolas" w:cs="Consolas" w:eastAsia="Consolas" w:hAnsi="Consolas"/>
-                <w:color w:val="333333"/>
                 <w:shd w:fill="f8f8f8" w:val="clear"/>
                 <w:rtl w:val="0"/>
               </w:rPr>
@@ -2822,13 +2655,24 @@
     </w:p>
     <w:p>
       <w:pPr>
-        <w:rPr/>
-      </w:pPr>
-      <w:r>
-        <w:rPr>
-          <w:rtl w:val="0"/>
-        </w:rPr>
-        <w:t xml:space="preserve">Tras seguir los pasos e instalar proporcionando datos de conexión a la base de datos correcta, se te proporcionará una contraseña de administrador. ¡Guardala!</w:t>
+        <w:rPr>
+          <w:b w:val="1"/>
+          <w:u w:val="single"/>
+        </w:rPr>
+      </w:pPr>
+      <w:r>
+        <w:rPr>
+          <w:rtl w:val="0"/>
+        </w:rPr>
+        <w:t xml:space="preserve">Tras seguir los pasos e instalar proporcionando datos de conexión a la base de datos correcta, </w:t>
+      </w:r>
+      <w:r>
+        <w:rPr>
+          <w:b w:val="1"/>
+          <w:u w:val="single"/>
+          <w:rtl w:val="0"/>
+        </w:rPr>
+        <w:t xml:space="preserve">debes proporcionar contraseña de administrador para Hesk o si no se te proporcionará una contraseña de administrador aleatoria. En cualquiera de los dos casos, ¡Guardala!, o deberás instalar todo de nuevo.</w:t>
       </w:r>
     </w:p>
     <w:p>
@@ -3772,32 +3616,6 @@
     </w:tblPr>
   </w:style>
   <w:style w:type="table" w:styleId="Table7">
-    <w:basedOn w:val="TableNormal"/>
-    <w:tblPr>
-      <w:tblStyleRowBandSize w:val="1"/>
-      <w:tblStyleColBandSize w:val="1"/>
-      <w:tblCellMar>
-        <w:top w:w="100.0" w:type="dxa"/>
-        <w:left w:w="100.0" w:type="dxa"/>
-        <w:bottom w:w="100.0" w:type="dxa"/>
-        <w:right w:w="100.0" w:type="dxa"/>
-      </w:tblCellMar>
-    </w:tblPr>
-  </w:style>
-  <w:style w:type="table" w:styleId="Table8">
-    <w:basedOn w:val="TableNormal"/>
-    <w:tblPr>
-      <w:tblStyleRowBandSize w:val="1"/>
-      <w:tblStyleColBandSize w:val="1"/>
-      <w:tblCellMar>
-        <w:top w:w="100.0" w:type="dxa"/>
-        <w:left w:w="100.0" w:type="dxa"/>
-        <w:bottom w:w="100.0" w:type="dxa"/>
-        <w:right w:w="100.0" w:type="dxa"/>
-      </w:tblCellMar>
-    </w:tblPr>
-  </w:style>
-  <w:style w:type="table" w:styleId="Table9">
     <w:basedOn w:val="TableNormal"/>
     <w:tblPr>
       <w:tblStyleRowBandSize w:val="1"/>

--- a/UD09 - Software para administración gráfica de Linux/UD 09 - Actividades evaluables 01.docx
+++ b/UD09 - Software para administración gráfica de Linux/UD 09 - Actividades evaluables 01.docx
@@ -1,6 +1,6 @@
 
 <file path=word/document.xml><?xml version="1.0" encoding="utf-8"?>
-<w:document xmlns:mc="http://schemas.openxmlformats.org/markup-compatibility/2006" xmlns:o="urn:schemas-microsoft-com:office:office" xmlns:r="http://schemas.openxmlformats.org/officeDocument/2006/relationships" xmlns:m="http://schemas.openxmlformats.org/officeDocument/2006/math" xmlns:v="urn:schemas-microsoft-com:vml" xmlns:wp="http://schemas.openxmlformats.org/drawingml/2006/wordprocessingDrawing" xmlns:w10="urn:schemas-microsoft-com:office:word" xmlns:w="http://schemas.openxmlformats.org/wordprocessingml/2006/main" xmlns:wne="http://schemas.microsoft.com/office/word/2006/wordml" xmlns:sl="http://schemas.openxmlformats.org/schemaLibrary/2006/main" xmlns:a="http://schemas.openxmlformats.org/drawingml/2006/main" xmlns:pic="http://schemas.openxmlformats.org/drawingml/2006/picture" xmlns:c="http://schemas.openxmlformats.org/drawingml/2006/chart" xmlns:lc="http://schemas.openxmlformats.org/drawingml/2006/lockedCanvas" xmlns:dgm="http://schemas.openxmlformats.org/drawingml/2006/diagram" xmlns:wps="http://schemas.microsoft.com/office/word/2010/wordprocessingShape" xmlns:wpg="http://schemas.microsoft.com/office/word/2010/wordprocessingGroup" xmlns:w14="http://schemas.microsoft.com/office/word/2010/wordml" xmlns:w15="http://schemas.microsoft.com/office/word/2012/wordml">
+<w:document xmlns:mc="http://schemas.openxmlformats.org/markup-compatibility/2006" xmlns:o="urn:schemas-microsoft-com:office:office" xmlns:r="http://schemas.openxmlformats.org/officeDocument/2006/relationships" xmlns:m="http://schemas.openxmlformats.org/officeDocument/2006/math" xmlns:v="urn:schemas-microsoft-com:vml" xmlns:wp="http://schemas.openxmlformats.org/drawingml/2006/wordprocessingDrawing" xmlns:w10="urn:schemas-microsoft-com:office:word" xmlns:w="http://schemas.openxmlformats.org/wordprocessingml/2006/main" xmlns:wne="http://schemas.microsoft.com/office/word/2006/wordml" xmlns:sl="http://schemas.openxmlformats.org/schemaLibrary/2006/main" xmlns:a="http://schemas.openxmlformats.org/drawingml/2006/main" xmlns:pic="http://schemas.openxmlformats.org/drawingml/2006/picture" xmlns:c="http://schemas.openxmlformats.org/drawingml/2006/chart" xmlns:lc="http://schemas.openxmlformats.org/drawingml/2006/lockedCanvas" xmlns:dgm="http://schemas.openxmlformats.org/drawingml/2006/diagram" xmlns:wps="http://schemas.microsoft.com/office/word/2010/wordprocessingShape" xmlns:wpg="http://schemas.microsoft.com/office/word/2010/wordprocessingGroup" xmlns:w14="http://schemas.microsoft.com/office/word/2010/wordml" xmlns:w15="http://schemas.microsoft.com/office/word/2012/wordml" xmlns:w16="http://schemas.microsoft.com/office/word/2018/wordml" xmlns:w16cex="http://schemas.microsoft.com/office/word/2018/wordml/cex" xmlns:w16cid="http://schemas.microsoft.com/office/word/2016/wordml/cid" xmlns="http://schemas.microsoft.com/office/tasks/2019/documenttasks" xmlns:cr="http://schemas.microsoft.com/office/comments/2020/reactions">
   <w:body>
     <w:p>
       <w:pPr>
@@ -80,12 +80,12 @@
             <wp:extent cx="6120000" cy="723900"/>
             <wp:effectExtent b="0" l="0" r="0" t="0"/>
             <wp:wrapSquare wrapText="bothSides" distB="114300" distT="114300" distL="114300" distR="114300"/>
-            <wp:docPr id="4" name="image2.png"/>
+            <wp:docPr id="4" name="image3.png"/>
             <a:graphic>
               <a:graphicData uri="http://schemas.openxmlformats.org/drawingml/2006/picture">
                 <pic:pic>
                   <pic:nvPicPr>
-                    <pic:cNvPr id="0" name="image2.png"/>
+                    <pic:cNvPr id="0" name="image3.png"/>
                     <pic:cNvPicPr preferRelativeResize="0"/>
                   </pic:nvPicPr>
                   <pic:blipFill>
@@ -321,12 +321,12 @@
             <wp:extent cx="922564" cy="322898"/>
             <wp:effectExtent b="0" l="0" r="0" t="0"/>
             <wp:wrapSquare wrapText="bothSides" distB="57150" distT="57150" distL="57150" distR="57150"/>
-            <wp:docPr id="3" name="image3.png"/>
+            <wp:docPr id="3" name="image1.png"/>
             <a:graphic>
               <a:graphicData uri="http://schemas.openxmlformats.org/drawingml/2006/picture">
                 <pic:pic>
                   <pic:nvPicPr>
-                    <pic:cNvPr id="0" name="image3.png"/>
+                    <pic:cNvPr id="0" name="image1.png"/>
                     <pic:cNvPicPr preferRelativeResize="0"/>
                   </pic:nvPicPr>
                   <pic:blipFill>
@@ -369,7 +369,7 @@
           <w:szCs w:val="32"/>
           <w:rtl w:val="0"/>
         </w:rPr>
-        <w:t xml:space="preserve">Actualizado Enero 2024</w:t>
+        <w:t xml:space="preserve">Actualizado Enero 2025</w:t>
       </w:r>
     </w:p>
     <w:p>
@@ -467,12 +467,12 @@
             <wp:extent cx="922564" cy="322898"/>
             <wp:effectExtent b="0" l="0" r="0" t="0"/>
             <wp:wrapSquare wrapText="bothSides" distB="57150" distT="57150" distL="57150" distR="57150"/>
-            <wp:docPr id="1" name="image4.png"/>
+            <wp:docPr id="1" name="image2.png"/>
             <a:graphic>
               <a:graphicData uri="http://schemas.openxmlformats.org/drawingml/2006/picture">
                 <pic:pic>
                   <pic:nvPicPr>
-                    <pic:cNvPr id="0" name="image4.png"/>
+                    <pic:cNvPr id="0" name="image2.png"/>
                     <pic:cNvPicPr preferRelativeResize="0"/>
                   </pic:nvPicPr>
                   <pic:blipFill>
@@ -2852,7 +2852,7 @@
 </file>
 
 <file path=word/footer1.xml><?xml version="1.0" encoding="utf-8"?>
-<w:ftr xmlns:mc="http://schemas.openxmlformats.org/markup-compatibility/2006" xmlns:o="urn:schemas-microsoft-com:office:office" xmlns:r="http://schemas.openxmlformats.org/officeDocument/2006/relationships" xmlns:m="http://schemas.openxmlformats.org/officeDocument/2006/math" xmlns:v="urn:schemas-microsoft-com:vml" xmlns:wp="http://schemas.openxmlformats.org/drawingml/2006/wordprocessingDrawing" xmlns:w10="urn:schemas-microsoft-com:office:word" xmlns:w="http://schemas.openxmlformats.org/wordprocessingml/2006/main" xmlns:wne="http://schemas.microsoft.com/office/word/2006/wordml" xmlns:sl="http://schemas.openxmlformats.org/schemaLibrary/2006/main" xmlns:a="http://schemas.openxmlformats.org/drawingml/2006/main" xmlns:pic="http://schemas.openxmlformats.org/drawingml/2006/picture" xmlns:c="http://schemas.openxmlformats.org/drawingml/2006/chart" xmlns:lc="http://schemas.openxmlformats.org/drawingml/2006/lockedCanvas" xmlns:dgm="http://schemas.openxmlformats.org/drawingml/2006/diagram" xmlns:wps="http://schemas.microsoft.com/office/word/2010/wordprocessingShape" xmlns:wpg="http://schemas.microsoft.com/office/word/2010/wordprocessingGroup" xmlns:w14="http://schemas.microsoft.com/office/word/2010/wordml" xmlns:w15="http://schemas.microsoft.com/office/word/2012/wordml">
+<w:ftr xmlns:mc="http://schemas.openxmlformats.org/markup-compatibility/2006" xmlns:o="urn:schemas-microsoft-com:office:office" xmlns:r="http://schemas.openxmlformats.org/officeDocument/2006/relationships" xmlns:m="http://schemas.openxmlformats.org/officeDocument/2006/math" xmlns:v="urn:schemas-microsoft-com:vml" xmlns:wp="http://schemas.openxmlformats.org/drawingml/2006/wordprocessingDrawing" xmlns:w10="urn:schemas-microsoft-com:office:word" xmlns:w="http://schemas.openxmlformats.org/wordprocessingml/2006/main" xmlns:wne="http://schemas.microsoft.com/office/word/2006/wordml" xmlns:sl="http://schemas.openxmlformats.org/schemaLibrary/2006/main" xmlns:a="http://schemas.openxmlformats.org/drawingml/2006/main" xmlns:pic="http://schemas.openxmlformats.org/drawingml/2006/picture" xmlns:c="http://schemas.openxmlformats.org/drawingml/2006/chart" xmlns:lc="http://schemas.openxmlformats.org/drawingml/2006/lockedCanvas" xmlns:dgm="http://schemas.openxmlformats.org/drawingml/2006/diagram" xmlns:wps="http://schemas.microsoft.com/office/word/2010/wordprocessingShape" xmlns:wpg="http://schemas.microsoft.com/office/word/2010/wordprocessingGroup" xmlns:w14="http://schemas.microsoft.com/office/word/2010/wordml" xmlns:w15="http://schemas.microsoft.com/office/word/2012/wordml" xmlns:w16="http://schemas.microsoft.com/office/word/2018/wordml" xmlns:w16cex="http://schemas.microsoft.com/office/word/2018/wordml/cex" xmlns:w16cid="http://schemas.microsoft.com/office/word/2016/wordml/cid" xmlns="http://schemas.microsoft.com/office/tasks/2019/documenttasks" xmlns:cr="http://schemas.microsoft.com/office/comments/2020/reactions">
   <w:p>
     <w:pPr>
       <w:pageBreakBefore w:val="0"/>
@@ -2868,7 +2868,7 @@
 </file>
 
 <file path=word/footer2.xml><?xml version="1.0" encoding="utf-8"?>
-<w:ftr xmlns:mc="http://schemas.openxmlformats.org/markup-compatibility/2006" xmlns:o="urn:schemas-microsoft-com:office:office" xmlns:r="http://schemas.openxmlformats.org/officeDocument/2006/relationships" xmlns:m="http://schemas.openxmlformats.org/officeDocument/2006/math" xmlns:v="urn:schemas-microsoft-com:vml" xmlns:wp="http://schemas.openxmlformats.org/drawingml/2006/wordprocessingDrawing" xmlns:w10="urn:schemas-microsoft-com:office:word" xmlns:w="http://schemas.openxmlformats.org/wordprocessingml/2006/main" xmlns:wne="http://schemas.microsoft.com/office/word/2006/wordml" xmlns:sl="http://schemas.openxmlformats.org/schemaLibrary/2006/main" xmlns:a="http://schemas.openxmlformats.org/drawingml/2006/main" xmlns:pic="http://schemas.openxmlformats.org/drawingml/2006/picture" xmlns:c="http://schemas.openxmlformats.org/drawingml/2006/chart" xmlns:lc="http://schemas.openxmlformats.org/drawingml/2006/lockedCanvas" xmlns:dgm="http://schemas.openxmlformats.org/drawingml/2006/diagram" xmlns:wps="http://schemas.microsoft.com/office/word/2010/wordprocessingShape" xmlns:wpg="http://schemas.microsoft.com/office/word/2010/wordprocessingGroup" xmlns:w14="http://schemas.microsoft.com/office/word/2010/wordml" xmlns:w15="http://schemas.microsoft.com/office/word/2012/wordml">
+<w:ftr xmlns:mc="http://schemas.openxmlformats.org/markup-compatibility/2006" xmlns:o="urn:schemas-microsoft-com:office:office" xmlns:r="http://schemas.openxmlformats.org/officeDocument/2006/relationships" xmlns:m="http://schemas.openxmlformats.org/officeDocument/2006/math" xmlns:v="urn:schemas-microsoft-com:vml" xmlns:wp="http://schemas.openxmlformats.org/drawingml/2006/wordprocessingDrawing" xmlns:w10="urn:schemas-microsoft-com:office:word" xmlns:w="http://schemas.openxmlformats.org/wordprocessingml/2006/main" xmlns:wne="http://schemas.microsoft.com/office/word/2006/wordml" xmlns:sl="http://schemas.openxmlformats.org/schemaLibrary/2006/main" xmlns:a="http://schemas.openxmlformats.org/drawingml/2006/main" xmlns:pic="http://schemas.openxmlformats.org/drawingml/2006/picture" xmlns:c="http://schemas.openxmlformats.org/drawingml/2006/chart" xmlns:lc="http://schemas.openxmlformats.org/drawingml/2006/lockedCanvas" xmlns:dgm="http://schemas.openxmlformats.org/drawingml/2006/diagram" xmlns:wps="http://schemas.microsoft.com/office/word/2010/wordprocessingShape" xmlns:wpg="http://schemas.microsoft.com/office/word/2010/wordprocessingGroup" xmlns:w14="http://schemas.microsoft.com/office/word/2010/wordml" xmlns:w15="http://schemas.microsoft.com/office/word/2012/wordml" xmlns:w16="http://schemas.microsoft.com/office/word/2018/wordml" xmlns:w16cex="http://schemas.microsoft.com/office/word/2018/wordml/cex" xmlns:w16cid="http://schemas.microsoft.com/office/word/2016/wordml/cid" xmlns="http://schemas.microsoft.com/office/tasks/2019/documenttasks" xmlns:cr="http://schemas.microsoft.com/office/comments/2020/reactions">
   <w:p>
     <w:pPr>
       <w:pageBreakBefore w:val="0"/>
@@ -2937,7 +2937,7 @@
 </file>
 
 <file path=word/header1.xml><?xml version="1.0" encoding="utf-8"?>
-<w:hdr xmlns:mc="http://schemas.openxmlformats.org/markup-compatibility/2006" xmlns:o="urn:schemas-microsoft-com:office:office" xmlns:r="http://schemas.openxmlformats.org/officeDocument/2006/relationships" xmlns:m="http://schemas.openxmlformats.org/officeDocument/2006/math" xmlns:v="urn:schemas-microsoft-com:vml" xmlns:wp="http://schemas.openxmlformats.org/drawingml/2006/wordprocessingDrawing" xmlns:w10="urn:schemas-microsoft-com:office:word" xmlns:w="http://schemas.openxmlformats.org/wordprocessingml/2006/main" xmlns:wne="http://schemas.microsoft.com/office/word/2006/wordml" xmlns:sl="http://schemas.openxmlformats.org/schemaLibrary/2006/main" xmlns:a="http://schemas.openxmlformats.org/drawingml/2006/main" xmlns:pic="http://schemas.openxmlformats.org/drawingml/2006/picture" xmlns:c="http://schemas.openxmlformats.org/drawingml/2006/chart" xmlns:lc="http://schemas.openxmlformats.org/drawingml/2006/lockedCanvas" xmlns:dgm="http://schemas.openxmlformats.org/drawingml/2006/diagram" xmlns:wps="http://schemas.microsoft.com/office/word/2010/wordprocessingShape" xmlns:wpg="http://schemas.microsoft.com/office/word/2010/wordprocessingGroup" xmlns:w14="http://schemas.microsoft.com/office/word/2010/wordml" xmlns:w15="http://schemas.microsoft.com/office/word/2012/wordml">
+<w:hdr xmlns:mc="http://schemas.openxmlformats.org/markup-compatibility/2006" xmlns:o="urn:schemas-microsoft-com:office:office" xmlns:r="http://schemas.openxmlformats.org/officeDocument/2006/relationships" xmlns:m="http://schemas.openxmlformats.org/officeDocument/2006/math" xmlns:v="urn:schemas-microsoft-com:vml" xmlns:wp="http://schemas.openxmlformats.org/drawingml/2006/wordprocessingDrawing" xmlns:w10="urn:schemas-microsoft-com:office:word" xmlns:w="http://schemas.openxmlformats.org/wordprocessingml/2006/main" xmlns:wne="http://schemas.microsoft.com/office/word/2006/wordml" xmlns:sl="http://schemas.openxmlformats.org/schemaLibrary/2006/main" xmlns:a="http://schemas.openxmlformats.org/drawingml/2006/main" xmlns:pic="http://schemas.openxmlformats.org/drawingml/2006/picture" xmlns:c="http://schemas.openxmlformats.org/drawingml/2006/chart" xmlns:lc="http://schemas.openxmlformats.org/drawingml/2006/lockedCanvas" xmlns:dgm="http://schemas.openxmlformats.org/drawingml/2006/diagram" xmlns:wps="http://schemas.microsoft.com/office/word/2010/wordprocessingShape" xmlns:wpg="http://schemas.microsoft.com/office/word/2010/wordprocessingGroup" xmlns:w14="http://schemas.microsoft.com/office/word/2010/wordml" xmlns:w15="http://schemas.microsoft.com/office/word/2012/wordml" xmlns:w16="http://schemas.microsoft.com/office/word/2018/wordml" xmlns:w16cex="http://schemas.microsoft.com/office/word/2018/wordml/cex" xmlns:w16cid="http://schemas.microsoft.com/office/word/2016/wordml/cid" xmlns="http://schemas.microsoft.com/office/tasks/2019/documenttasks" xmlns:cr="http://schemas.microsoft.com/office/comments/2020/reactions">
   <w:p>
     <w:pPr>
       <w:pageBreakBefore w:val="0"/>
@@ -3029,7 +3029,7 @@
 </file>
 
 <file path=word/header2.xml><?xml version="1.0" encoding="utf-8"?>
-<w:hdr xmlns:mc="http://schemas.openxmlformats.org/markup-compatibility/2006" xmlns:o="urn:schemas-microsoft-com:office:office" xmlns:r="http://schemas.openxmlformats.org/officeDocument/2006/relationships" xmlns:m="http://schemas.openxmlformats.org/officeDocument/2006/math" xmlns:v="urn:schemas-microsoft-com:vml" xmlns:wp="http://schemas.openxmlformats.org/drawingml/2006/wordprocessingDrawing" xmlns:w10="urn:schemas-microsoft-com:office:word" xmlns:w="http://schemas.openxmlformats.org/wordprocessingml/2006/main" xmlns:wne="http://schemas.microsoft.com/office/word/2006/wordml" xmlns:sl="http://schemas.openxmlformats.org/schemaLibrary/2006/main" xmlns:a="http://schemas.openxmlformats.org/drawingml/2006/main" xmlns:pic="http://schemas.openxmlformats.org/drawingml/2006/picture" xmlns:c="http://schemas.openxmlformats.org/drawingml/2006/chart" xmlns:lc="http://schemas.openxmlformats.org/drawingml/2006/lockedCanvas" xmlns:dgm="http://schemas.openxmlformats.org/drawingml/2006/diagram" xmlns:wps="http://schemas.microsoft.com/office/word/2010/wordprocessingShape" xmlns:wpg="http://schemas.microsoft.com/office/word/2010/wordprocessingGroup" xmlns:w14="http://schemas.microsoft.com/office/word/2010/wordml" xmlns:w15="http://schemas.microsoft.com/office/word/2012/wordml">
+<w:hdr xmlns:mc="http://schemas.openxmlformats.org/markup-compatibility/2006" xmlns:o="urn:schemas-microsoft-com:office:office" xmlns:r="http://schemas.openxmlformats.org/officeDocument/2006/relationships" xmlns:m="http://schemas.openxmlformats.org/officeDocument/2006/math" xmlns:v="urn:schemas-microsoft-com:vml" xmlns:wp="http://schemas.openxmlformats.org/drawingml/2006/wordprocessingDrawing" xmlns:w10="urn:schemas-microsoft-com:office:word" xmlns:w="http://schemas.openxmlformats.org/wordprocessingml/2006/main" xmlns:wne="http://schemas.microsoft.com/office/word/2006/wordml" xmlns:sl="http://schemas.openxmlformats.org/schemaLibrary/2006/main" xmlns:a="http://schemas.openxmlformats.org/drawingml/2006/main" xmlns:pic="http://schemas.openxmlformats.org/drawingml/2006/picture" xmlns:c="http://schemas.openxmlformats.org/drawingml/2006/chart" xmlns:lc="http://schemas.openxmlformats.org/drawingml/2006/lockedCanvas" xmlns:dgm="http://schemas.openxmlformats.org/drawingml/2006/diagram" xmlns:wps="http://schemas.microsoft.com/office/word/2010/wordprocessingShape" xmlns:wpg="http://schemas.microsoft.com/office/word/2010/wordprocessingGroup" xmlns:w14="http://schemas.microsoft.com/office/word/2010/wordml" xmlns:w15="http://schemas.microsoft.com/office/word/2012/wordml" xmlns:w16="http://schemas.microsoft.com/office/word/2018/wordml" xmlns:w16cex="http://schemas.microsoft.com/office/word/2018/wordml/cex" xmlns:w16cid="http://schemas.microsoft.com/office/word/2016/wordml/cid" xmlns="http://schemas.microsoft.com/office/tasks/2019/documenttasks" xmlns:cr="http://schemas.microsoft.com/office/comments/2020/reactions">
   <w:p>
     <w:pPr>
       <w:pageBreakBefore w:val="0"/>
@@ -3045,7 +3045,7 @@
 </file>
 
 <file path=word/numbering.xml><?xml version="1.0" encoding="utf-8"?>
-<w:numbering xmlns:mc="http://schemas.openxmlformats.org/markup-compatibility/2006" xmlns:o="urn:schemas-microsoft-com:office:office" xmlns:r="http://schemas.openxmlformats.org/officeDocument/2006/relationships" xmlns:m="http://schemas.openxmlformats.org/officeDocument/2006/math" xmlns:v="urn:schemas-microsoft-com:vml" xmlns:wp="http://schemas.openxmlformats.org/drawingml/2006/wordprocessingDrawing" xmlns:w10="urn:schemas-microsoft-com:office:word" xmlns:w="http://schemas.openxmlformats.org/wordprocessingml/2006/main" xmlns:wne="http://schemas.microsoft.com/office/word/2006/wordml" xmlns:sl="http://schemas.openxmlformats.org/schemaLibrary/2006/main" xmlns:a="http://schemas.openxmlformats.org/drawingml/2006/main" xmlns:pic="http://schemas.openxmlformats.org/drawingml/2006/picture" xmlns:c="http://schemas.openxmlformats.org/drawingml/2006/chart" xmlns:lc="http://schemas.openxmlformats.org/drawingml/2006/lockedCanvas" xmlns:dgm="http://schemas.openxmlformats.org/drawingml/2006/diagram" xmlns:wps="http://schemas.microsoft.com/office/word/2010/wordprocessingShape" xmlns:wpg="http://schemas.microsoft.com/office/word/2010/wordprocessingGroup" xmlns:w14="http://schemas.microsoft.com/office/word/2010/wordml" xmlns:w15="http://schemas.microsoft.com/office/word/2012/wordml">
+<w:numbering xmlns:mc="http://schemas.openxmlformats.org/markup-compatibility/2006" xmlns:o="urn:schemas-microsoft-com:office:office" xmlns:r="http://schemas.openxmlformats.org/officeDocument/2006/relationships" xmlns:m="http://schemas.openxmlformats.org/officeDocument/2006/math" xmlns:v="urn:schemas-microsoft-com:vml" xmlns:wp="http://schemas.openxmlformats.org/drawingml/2006/wordprocessingDrawing" xmlns:w10="urn:schemas-microsoft-com:office:word" xmlns:w="http://schemas.openxmlformats.org/wordprocessingml/2006/main" xmlns:wne="http://schemas.microsoft.com/office/word/2006/wordml" xmlns:sl="http://schemas.openxmlformats.org/schemaLibrary/2006/main" xmlns:a="http://schemas.openxmlformats.org/drawingml/2006/main" xmlns:pic="http://schemas.openxmlformats.org/drawingml/2006/picture" xmlns:c="http://schemas.openxmlformats.org/drawingml/2006/chart" xmlns:lc="http://schemas.openxmlformats.org/drawingml/2006/lockedCanvas" xmlns:dgm="http://schemas.openxmlformats.org/drawingml/2006/diagram" xmlns:wps="http://schemas.microsoft.com/office/word/2010/wordprocessingShape" xmlns:wpg="http://schemas.microsoft.com/office/word/2010/wordprocessingGroup" xmlns:w14="http://schemas.microsoft.com/office/word/2010/wordml" xmlns:w15="http://schemas.microsoft.com/office/word/2012/wordml" xmlns:w16="http://schemas.microsoft.com/office/word/2018/wordml" xmlns:w16cex="http://schemas.microsoft.com/office/word/2018/wordml/cex" xmlns:w16cid="http://schemas.microsoft.com/office/word/2016/wordml/cid" xmlns="http://schemas.microsoft.com/office/tasks/2019/documenttasks" xmlns:cr="http://schemas.microsoft.com/office/comments/2020/reactions">
   <w:abstractNum w:abstractNumId="1">
     <w:lvl w:ilvl="0">
       <w:start w:val="1"/>
@@ -3371,7 +3371,7 @@
 </file>
 
 <file path=word/styles.xml><?xml version="1.0" encoding="utf-8"?>
-<w:styles xmlns:mc="http://schemas.openxmlformats.org/markup-compatibility/2006" xmlns:o="urn:schemas-microsoft-com:office:office" xmlns:r="http://schemas.openxmlformats.org/officeDocument/2006/relationships" xmlns:m="http://schemas.openxmlformats.org/officeDocument/2006/math" xmlns:v="urn:schemas-microsoft-com:vml" xmlns:wp="http://schemas.openxmlformats.org/drawingml/2006/wordprocessingDrawing" xmlns:w10="urn:schemas-microsoft-com:office:word" xmlns:w="http://schemas.openxmlformats.org/wordprocessingml/2006/main" xmlns:wne="http://schemas.microsoft.com/office/word/2006/wordml" xmlns:sl="http://schemas.openxmlformats.org/schemaLibrary/2006/main" xmlns:a="http://schemas.openxmlformats.org/drawingml/2006/main" xmlns:pic="http://schemas.openxmlformats.org/drawingml/2006/picture" xmlns:c="http://schemas.openxmlformats.org/drawingml/2006/chart" xmlns:lc="http://schemas.openxmlformats.org/drawingml/2006/lockedCanvas" xmlns:dgm="http://schemas.openxmlformats.org/drawingml/2006/diagram" xmlns:wps="http://schemas.microsoft.com/office/word/2010/wordprocessingShape" xmlns:wpg="http://schemas.microsoft.com/office/word/2010/wordprocessingGroup" xmlns:w14="http://schemas.microsoft.com/office/word/2010/wordml" xmlns:w15="http://schemas.microsoft.com/office/word/2012/wordml">
+<w:styles xmlns:mc="http://schemas.openxmlformats.org/markup-compatibility/2006" xmlns:o="urn:schemas-microsoft-com:office:office" xmlns:r="http://schemas.openxmlformats.org/officeDocument/2006/relationships" xmlns:m="http://schemas.openxmlformats.org/officeDocument/2006/math" xmlns:v="urn:schemas-microsoft-com:vml" xmlns:wp="http://schemas.openxmlformats.org/drawingml/2006/wordprocessingDrawing" xmlns:w10="urn:schemas-microsoft-com:office:word" xmlns:w="http://schemas.openxmlformats.org/wordprocessingml/2006/main" xmlns:wne="http://schemas.microsoft.com/office/word/2006/wordml" xmlns:sl="http://schemas.openxmlformats.org/schemaLibrary/2006/main" xmlns:a="http://schemas.openxmlformats.org/drawingml/2006/main" xmlns:pic="http://schemas.openxmlformats.org/drawingml/2006/picture" xmlns:c="http://schemas.openxmlformats.org/drawingml/2006/chart" xmlns:lc="http://schemas.openxmlformats.org/drawingml/2006/lockedCanvas" xmlns:dgm="http://schemas.openxmlformats.org/drawingml/2006/diagram" xmlns:wps="http://schemas.microsoft.com/office/word/2010/wordprocessingShape" xmlns:wpg="http://schemas.microsoft.com/office/word/2010/wordprocessingGroup" xmlns:w14="http://schemas.microsoft.com/office/word/2010/wordml" xmlns:w15="http://schemas.microsoft.com/office/word/2012/wordml" xmlns:w16="http://schemas.microsoft.com/office/word/2018/wordml" xmlns:w16cex="http://schemas.microsoft.com/office/word/2018/wordml/cex" xmlns:w16cid="http://schemas.microsoft.com/office/word/2016/wordml/cid" xmlns="http://schemas.microsoft.com/office/tasks/2019/documenttasks" xmlns:cr="http://schemas.microsoft.com/office/comments/2020/reactions">
   <w:docDefaults>
     <w:rPrDefault>
       <w:rPr>

--- a/UD09 - Software para administración gráfica de Linux/UD 09 - Actividades evaluables 01.docx
+++ b/UD09 - Software para administración gráfica de Linux/UD 09 - Actividades evaluables 01.docx
@@ -21,6 +21,7 @@
         <w:rPr>
           <w:rFonts w:ascii="Proxima Nova" w:cs="Proxima Nova" w:eastAsia="Proxima Nova" w:hAnsi="Proxima Nova"/>
           <w:b w:val="0"/>
+          <w:bCs w:val="0"/>
           <w:color w:val="669966"/>
           <w:sz w:val="48"/>
           <w:szCs w:val="48"/>
@@ -120,12 +121,12 @@
           <wp:inline distB="114300" distT="114300" distL="114300" distR="114300">
             <wp:extent cx="447675" cy="57150"/>
             <wp:effectExtent b="0" l="0" r="0" t="0"/>
-            <wp:docPr descr="short line" id="2" name="image5.png"/>
+            <wp:docPr descr="short line" id="2" name="image1.png"/>
             <a:graphic>
               <a:graphicData uri="http://schemas.openxmlformats.org/drawingml/2006/picture">
                 <pic:pic>
                   <pic:nvPicPr>
-                    <pic:cNvPr descr="short line" id="0" name="image5.png"/>
+                    <pic:cNvPr descr="short line" id="0" name="image1.png"/>
                     <pic:cNvPicPr preferRelativeResize="0"/>
                   </pic:nvPicPr>
                   <pic:blipFill>
@@ -321,12 +322,12 @@
             <wp:extent cx="922564" cy="322898"/>
             <wp:effectExtent b="0" l="0" r="0" t="0"/>
             <wp:wrapSquare wrapText="bothSides" distB="57150" distT="57150" distL="57150" distR="57150"/>
-            <wp:docPr id="3" name="image1.png"/>
+            <wp:docPr id="3" name="image4.png"/>
             <a:graphic>
               <a:graphicData uri="http://schemas.openxmlformats.org/drawingml/2006/picture">
                 <pic:pic>
                   <pic:nvPicPr>
-                    <pic:cNvPr id="0" name="image1.png"/>
+                    <pic:cNvPr id="0" name="image4.png"/>
                     <pic:cNvPicPr preferRelativeResize="0"/>
                   </pic:nvPicPr>
                   <pic:blipFill>
@@ -369,7 +370,7 @@
           <w:szCs w:val="32"/>
           <w:rtl w:val="0"/>
         </w:rPr>
-        <w:t xml:space="preserve">Actualizado Enero 2025</w:t>
+        <w:t xml:space="preserve">Actualizado Enero 2026</w:t>
       </w:r>
     </w:p>
     <w:p>
@@ -415,6 +416,7 @@
         <w:rPr>
           <w:rFonts w:ascii="Verdana" w:cs="Verdana" w:eastAsia="Verdana" w:hAnsi="Verdana"/>
           <w:b w:val="1"/>
+          <w:bCs w:val="1"/>
           <w:sz w:val="20"/>
           <w:szCs w:val="20"/>
         </w:rPr>
@@ -434,6 +436,7 @@
         <w:rPr>
           <w:rFonts w:ascii="Verdana" w:cs="Verdana" w:eastAsia="Verdana" w:hAnsi="Verdana"/>
           <w:b w:val="1"/>
+          <w:bCs w:val="1"/>
           <w:sz w:val="20"/>
           <w:szCs w:val="20"/>
           <w:rtl w:val="0"/>
@@ -568,6 +571,7 @@
         <w:ind w:right="57"/>
         <w:rPr>
           <w:b w:val="1"/>
+          <w:bCs w:val="1"/>
         </w:rPr>
       </w:pPr>
       <w:r>
@@ -581,6 +585,7 @@
       <w:r>
         <w:rPr>
           <w:b w:val="1"/>
+          <w:bCs w:val="1"/>
           <w:rtl w:val="0"/>
         </w:rPr>
         <w:t xml:space="preserve">Importante</w:t>
@@ -609,6 +614,7 @@
         <w:ind w:right="57"/>
         <w:rPr>
           <w:b w:val="1"/>
+          <w:bCs w:val="1"/>
         </w:rPr>
       </w:pPr>
       <w:r>
@@ -632,6 +638,7 @@
       <w:r>
         <w:rPr>
           <w:b w:val="1"/>
+          <w:bCs w:val="1"/>
           <w:rtl w:val="0"/>
         </w:rPr>
         <w:t xml:space="preserve">Atención</w:t>
@@ -682,6 +689,7 @@
       <w:r>
         <w:rPr>
           <w:b w:val="1"/>
+          <w:bCs w:val="1"/>
           <w:rtl w:val="0"/>
         </w:rPr>
         <w:t xml:space="preserve">Interesante</w:t>
@@ -716,6 +724,7 @@
         <w:rPr>
           <w:rFonts w:ascii="Arial" w:cs="Arial" w:eastAsia="Arial" w:hAnsi="Arial"/>
           <w:b w:val="1"/>
+          <w:bCs w:val="1"/>
           <w:smallCaps w:val="1"/>
           <w:sz w:val="32"/>
           <w:szCs w:val="32"/>
@@ -732,6 +741,7 @@
       <w:r>
         <w:rPr>
           <w:b w:val="1"/>
+          <w:bCs w:val="1"/>
           <w:rtl w:val="0"/>
         </w:rPr>
         <w:t xml:space="preserve">A entregar</w:t>
@@ -749,6 +759,7 @@
         <w:rPr>
           <w:rFonts w:ascii="Arial" w:cs="Arial" w:eastAsia="Arial" w:hAnsi="Arial"/>
           <w:b w:val="1"/>
+          <w:bCs w:val="1"/>
           <w:smallCaps w:val="1"/>
           <w:sz w:val="32"/>
           <w:szCs w:val="32"/>
@@ -758,6 +769,7 @@
         <w:rPr>
           <w:rFonts w:ascii="Arial" w:cs="Arial" w:eastAsia="Arial" w:hAnsi="Arial"/>
           <w:b w:val="1"/>
+          <w:bCs w:val="1"/>
           <w:smallCaps w:val="1"/>
           <w:sz w:val="32"/>
           <w:szCs w:val="32"/>
@@ -768,6 +780,7 @@
     </w:p>
     <w:sdt>
       <w:sdtPr>
+        <w:id w:val="695631710"/>
         <w:docPartObj>
           <w:docPartGallery w:val="Table of Contents"/>
           <w:docPartUnique w:val="1"/>
@@ -784,7 +797,9 @@
             <w:rPr>
               <w:rFonts w:ascii="Arial" w:cs="Arial" w:eastAsia="Arial" w:hAnsi="Arial"/>
               <w:b w:val="1"/>
+              <w:bCs w:val="1"/>
               <w:i w:val="0"/>
+              <w:iCs w:val="0"/>
               <w:smallCaps w:val="0"/>
               <w:strike w:val="0"/>
               <w:color w:val="000000"/>
@@ -805,7 +820,9 @@
               <w:rPr>
                 <w:rFonts w:ascii="Verdana" w:cs="Verdana" w:eastAsia="Verdana" w:hAnsi="Verdana"/>
                 <w:b w:val="1"/>
+                <w:bCs w:val="1"/>
                 <w:i w:val="0"/>
+                <w:iCs w:val="0"/>
                 <w:smallCaps w:val="0"/>
                 <w:strike w:val="0"/>
                 <w:color w:val="000000"/>
@@ -837,7 +854,9 @@
             <w:rPr>
               <w:rFonts w:ascii="Arial" w:cs="Arial" w:eastAsia="Arial" w:hAnsi="Arial"/>
               <w:b w:val="1"/>
+              <w:bCs w:val="1"/>
               <w:i w:val="0"/>
+              <w:iCs w:val="0"/>
               <w:smallCaps w:val="0"/>
               <w:strike w:val="0"/>
               <w:color w:val="000000"/>
@@ -853,7 +872,9 @@
               <w:rPr>
                 <w:rFonts w:ascii="Verdana" w:cs="Verdana" w:eastAsia="Verdana" w:hAnsi="Verdana"/>
                 <w:b w:val="1"/>
+                <w:bCs w:val="1"/>
                 <w:i w:val="0"/>
+                <w:iCs w:val="0"/>
                 <w:smallCaps w:val="0"/>
                 <w:strike w:val="0"/>
                 <w:color w:val="000000"/>
@@ -885,7 +906,9 @@
             <w:rPr>
               <w:rFonts w:ascii="Arial" w:cs="Arial" w:eastAsia="Arial" w:hAnsi="Arial"/>
               <w:b w:val="1"/>
+              <w:bCs w:val="1"/>
               <w:i w:val="0"/>
+              <w:iCs w:val="0"/>
               <w:smallCaps w:val="0"/>
               <w:strike w:val="0"/>
               <w:color w:val="000000"/>
@@ -901,7 +924,9 @@
               <w:rPr>
                 <w:rFonts w:ascii="Verdana" w:cs="Verdana" w:eastAsia="Verdana" w:hAnsi="Verdana"/>
                 <w:b w:val="1"/>
+                <w:bCs w:val="1"/>
                 <w:i w:val="0"/>
+                <w:iCs w:val="0"/>
                 <w:smallCaps w:val="0"/>
                 <w:strike w:val="0"/>
                 <w:color w:val="000000"/>
@@ -935,6 +960,7 @@
         <w:rPr>
           <w:rFonts w:ascii="Arial" w:cs="Arial" w:eastAsia="Arial" w:hAnsi="Arial"/>
           <w:b w:val="1"/>
+          <w:bCs w:val="1"/>
           <w:smallCaps w:val="1"/>
           <w:sz w:val="32"/>
           <w:szCs w:val="32"/>
@@ -993,7 +1019,7 @@
         <w:pStyle w:val="Heading1"/>
         <w:numPr>
           <w:ilvl w:val="0"/>
-          <w:numId w:val="2"/>
+          <w:numId w:val="1"/>
         </w:numPr>
         <w:ind w:left="432"/>
         <w:rPr>
@@ -1016,12 +1042,14 @@
       <w:pPr>
         <w:rPr>
           <w:b w:val="1"/>
+          <w:bCs w:val="1"/>
           <w:u w:val="single"/>
         </w:rPr>
       </w:pPr>
       <w:r>
         <w:rPr>
           <w:b w:val="1"/>
+          <w:bCs w:val="1"/>
           <w:rtl w:val="0"/>
         </w:rPr>
         <w:t xml:space="preserve">Fecha límite de entrega: </w:t>
@@ -1029,10 +1057,11 @@
       <w:r>
         <w:rPr>
           <w:b w:val="1"/>
+          <w:bCs w:val="1"/>
           <w:u w:val="single"/>
           <w:rtl w:val="0"/>
         </w:rPr>
-        <w:t xml:space="preserve">Lunes 15 de enero a las 23:55.</w:t>
+        <w:t xml:space="preserve">Lunes 19 de enero a las 23:55.</w:t>
       </w:r>
     </w:p>
     <w:p>
@@ -1080,6 +1109,7 @@
       <w:r>
         <w:rPr>
           <w:b w:val="1"/>
+          <w:bCs w:val="1"/>
           <w:rtl w:val="0"/>
         </w:rPr>
         <w:t xml:space="preserve">Atención: </w:t>
@@ -1094,33 +1124,33 @@
     <w:p>
       <w:pPr>
         <w:pStyle w:val="Heading1"/>
+        <w:numPr>
+          <w:ilvl w:val="0"/>
+          <w:numId w:val="1"/>
+        </w:numPr>
+        <w:ind w:left="432"/>
+        <w:rPr>
+          <w:smallCaps w:val="1"/>
+          <w:color w:val="669966"/>
+          <w:sz w:val="28"/>
+          <w:szCs w:val="28"/>
+        </w:rPr>
+      </w:pPr>
+      <w:bookmarkStart w:colFirst="0" w:colLast="0" w:name="_9maybllx2a09" w:id="2"/>
+      <w:bookmarkEnd w:id="2"/>
+      <w:r>
+        <w:rPr>
+          <w:rtl w:val="0"/>
+        </w:rPr>
+        <w:t xml:space="preserve">Observaciones previas a la realización de tareas evaluables</w:t>
+      </w:r>
+    </w:p>
+    <w:p>
+      <w:pPr>
         <w:numPr>
           <w:ilvl w:val="0"/>
           <w:numId w:val="2"/>
         </w:numPr>
-        <w:ind w:left="432"/>
-        <w:rPr>
-          <w:smallCaps w:val="1"/>
-          <w:color w:val="669966"/>
-          <w:sz w:val="28"/>
-          <w:szCs w:val="28"/>
-        </w:rPr>
-      </w:pPr>
-      <w:bookmarkStart w:colFirst="0" w:colLast="0" w:name="_9maybllx2a09" w:id="2"/>
-      <w:bookmarkEnd w:id="2"/>
-      <w:r>
-        <w:rPr>
-          <w:rtl w:val="0"/>
-        </w:rPr>
-        <w:t xml:space="preserve">Observaciones previas a la realización de tareas evaluables</w:t>
-      </w:r>
-    </w:p>
-    <w:p>
-      <w:pPr>
-        <w:numPr>
-          <w:ilvl w:val="0"/>
-          <w:numId w:val="3"/>
-        </w:numPr>
         <w:spacing w:after="0" w:afterAutospacing="0"/>
         <w:ind w:left="720" w:hanging="360"/>
       </w:pPr>
@@ -1129,38 +1159,6 @@
           <w:rtl w:val="0"/>
         </w:rPr>
         <w:t xml:space="preserve">Salvo excepciones que lo indique en cada actividad, deberás generar un único documento para todo el boletín y en ese documento incluir la respuesta a cada actividad.</w:t>
-      </w:r>
-    </w:p>
-    <w:p>
-      <w:pPr>
-        <w:numPr>
-          <w:ilvl w:val="1"/>
-          <w:numId w:val="1"/>
-        </w:numPr>
-        <w:spacing w:after="0" w:afterAutospacing="0" w:before="0" w:beforeAutospacing="0"/>
-        <w:ind w:left="1440" w:hanging="360"/>
-      </w:pPr>
-      <w:r>
-        <w:rPr>
-          <w:rtl w:val="0"/>
-        </w:rPr>
-        <w:t xml:space="preserve">Si para la entrega se requiere entregar varios ficheros, entrégalos comprimido en un único fichero con extensión “.zip”.</w:t>
-      </w:r>
-    </w:p>
-    <w:p>
-      <w:pPr>
-        <w:numPr>
-          <w:ilvl w:val="0"/>
-          <w:numId w:val="3"/>
-        </w:numPr>
-        <w:spacing w:after="0" w:afterAutospacing="0" w:before="0" w:beforeAutospacing="0"/>
-        <w:ind w:left="720" w:hanging="360"/>
-      </w:pPr>
-      <w:r>
-        <w:rPr>
-          <w:rtl w:val="0"/>
-        </w:rPr>
-        <w:t xml:space="preserve">Cuando se entreguen documentos, estos deben tener una buena presentación. Aunque el documento a entregar sea pequeño, debe tener portada, índice, cabecera, pie de página (con número de página), además de ser coherente en estilo.</w:t>
       </w:r>
     </w:p>
     <w:p>
@@ -1176,14 +1174,46 @@
         <w:rPr>
           <w:rtl w:val="0"/>
         </w:rPr>
-        <w:t xml:space="preserve">El índice solo será necesario si el documento (sin contar portada) ocupa más de una página y tiene más de un apartado. </w:t>
+        <w:t xml:space="preserve">Si para la entrega se requiere entregar varios ficheros, entrégalos comprimido en un único fichero con extensión “.zip”.</w:t>
       </w:r>
     </w:p>
     <w:p>
       <w:pPr>
         <w:numPr>
           <w:ilvl w:val="0"/>
-          <w:numId w:val="3"/>
+          <w:numId w:val="2"/>
+        </w:numPr>
+        <w:spacing w:after="0" w:afterAutospacing="0" w:before="0" w:beforeAutospacing="0"/>
+        <w:ind w:left="720" w:hanging="360"/>
+      </w:pPr>
+      <w:r>
+        <w:rPr>
+          <w:rtl w:val="0"/>
+        </w:rPr>
+        <w:t xml:space="preserve">Cuando se entreguen documentos, estos deben tener una buena presentación. Aunque el documento a entregar sea pequeño, debe tener portada, índice, cabecera, pie de página (con número de página), además de ser coherente en estilo.</w:t>
+      </w:r>
+    </w:p>
+    <w:p>
+      <w:pPr>
+        <w:numPr>
+          <w:ilvl w:val="1"/>
+          <w:numId w:val="2"/>
+        </w:numPr>
+        <w:spacing w:after="0" w:afterAutospacing="0" w:before="0" w:beforeAutospacing="0"/>
+        <w:ind w:left="1440" w:hanging="360"/>
+      </w:pPr>
+      <w:r>
+        <w:rPr>
+          <w:rtl w:val="0"/>
+        </w:rPr>
+        <w:t xml:space="preserve">El índice solo será necesario si el documento (sin contar portada) ocupa más de una página y tiene más de un apartado. </w:t>
+      </w:r>
+    </w:p>
+    <w:p>
+      <w:pPr>
+        <w:numPr>
+          <w:ilvl w:val="0"/>
+          <w:numId w:val="2"/>
         </w:numPr>
         <w:spacing w:before="0" w:beforeAutospacing="0"/>
         <w:ind w:left="720" w:hanging="360"/>
@@ -1229,6 +1259,7 @@
       <w:r>
         <w:rPr>
           <w:b w:val="1"/>
+          <w:bCs w:val="1"/>
           <w:rtl w:val="0"/>
         </w:rPr>
         <w:t xml:space="preserve">Atención: </w:t>
@@ -1245,7 +1276,7 @@
         <w:pStyle w:val="Heading1"/>
         <w:numPr>
           <w:ilvl w:val="0"/>
-          <w:numId w:val="2"/>
+          <w:numId w:val="1"/>
         </w:numPr>
         <w:ind w:left="432"/>
         <w:rPr>
@@ -1298,6 +1329,7 @@
       <w:r>
         <w:rPr>
           <w:b w:val="1"/>
+          <w:bCs w:val="1"/>
           <w:u w:val="single"/>
           <w:rtl w:val="0"/>
         </w:rPr>
@@ -1324,11 +1356,13 @@
       <w:pPr>
         <w:rPr>
           <w:b w:val="1"/>
-        </w:rPr>
-      </w:pPr>
-      <w:r>
-        <w:rPr>
-          <w:b w:val="1"/>
+          <w:bCs w:val="1"/>
+        </w:rPr>
+      </w:pPr>
+      <w:r>
+        <w:rPr>
+          <w:b w:val="1"/>
+          <w:bCs w:val="1"/>
           <w:rtl w:val="0"/>
         </w:rPr>
         <w:t xml:space="preserve">1) Instalación de Herramientas de Administración:</w:t>
@@ -1359,11 +1393,13 @@
       <w:pPr>
         <w:rPr>
           <w:b w:val="1"/>
-        </w:rPr>
-      </w:pPr>
-      <w:r>
-        <w:rPr>
-          <w:b w:val="1"/>
+          <w:bCs w:val="1"/>
+        </w:rPr>
+      </w:pPr>
+      <w:r>
+        <w:rPr>
+          <w:b w:val="1"/>
+          <w:bCs w:val="1"/>
           <w:rtl w:val="0"/>
         </w:rPr>
         <w:t xml:space="preserve">2) Instalación de Plataformas de Entretenimiento:</w:t>
@@ -1490,11 +1526,13 @@
       <w:pPr>
         <w:rPr>
           <w:b w:val="1"/>
-        </w:rPr>
-      </w:pPr>
-      <w:r>
-        <w:rPr>
-          <w:b w:val="1"/>
+          <w:bCs w:val="1"/>
+        </w:rPr>
+      </w:pPr>
+      <w:r>
+        <w:rPr>
+          <w:b w:val="1"/>
+          <w:bCs w:val="1"/>
           <w:rtl w:val="0"/>
         </w:rPr>
         <w:t xml:space="preserve">3) Servicio SSH</w:t>
@@ -1531,11 +1569,13 @@
       <w:pPr>
         <w:rPr>
           <w:b w:val="1"/>
-        </w:rPr>
-      </w:pPr>
-      <w:r>
-        <w:rPr>
-          <w:b w:val="1"/>
+          <w:bCs w:val="1"/>
+        </w:rPr>
+      </w:pPr>
+      <w:r>
+        <w:rPr>
+          <w:b w:val="1"/>
+          <w:bCs w:val="1"/>
           <w:rtl w:val="0"/>
         </w:rPr>
         <w:t xml:space="preserve">4) Implementación de OwnCloud:</w:t>
@@ -1655,23 +1695,26 @@
       <w:pPr>
         <w:rPr>
           <w:b w:val="1"/>
-        </w:rPr>
-      </w:pPr>
-      <w:r>
-        <w:rPr>
-          <w:rtl w:val="0"/>
-        </w:rPr>
-      </w:r>
-    </w:p>
-    <w:p>
-      <w:pPr>
-        <w:rPr>
-          <w:b w:val="1"/>
-        </w:rPr>
-      </w:pPr>
-      <w:r>
-        <w:rPr>
-          <w:b w:val="1"/>
+          <w:bCs w:val="1"/>
+        </w:rPr>
+      </w:pPr>
+      <w:r>
+        <w:rPr>
+          <w:rtl w:val="0"/>
+        </w:rPr>
+      </w:r>
+    </w:p>
+    <w:p>
+      <w:pPr>
+        <w:rPr>
+          <w:b w:val="1"/>
+          <w:bCs w:val="1"/>
+        </w:rPr>
+      </w:pPr>
+      <w:r>
+        <w:rPr>
+          <w:b w:val="1"/>
+          <w:bCs w:val="1"/>
           <w:rtl w:val="0"/>
         </w:rPr>
         <w:t xml:space="preserve">5) Integración de Sistema de Ticketing:</w:t>
@@ -1740,11 +1783,13 @@
       <w:pPr>
         <w:rPr>
           <w:b w:val="1"/>
-        </w:rPr>
-      </w:pPr>
-      <w:r>
-        <w:rPr>
-          <w:b w:val="1"/>
+          <w:bCs w:val="1"/>
+        </w:rPr>
+      </w:pPr>
+      <w:r>
+        <w:rPr>
+          <w:b w:val="1"/>
+          <w:bCs w:val="1"/>
           <w:rtl w:val="0"/>
         </w:rPr>
         <w:t xml:space="preserve">Parte 1: Poner en marcha Apache, PHP y MySQL</w:t>
@@ -2047,11 +2092,13 @@
       <w:pPr>
         <w:rPr>
           <w:b w:val="1"/>
-        </w:rPr>
-      </w:pPr>
-      <w:r>
-        <w:rPr>
-          <w:b w:val="1"/>
+          <w:bCs w:val="1"/>
+        </w:rPr>
+      </w:pPr>
+      <w:r>
+        <w:rPr>
+          <w:b w:val="1"/>
+          <w:bCs w:val="1"/>
           <w:rtl w:val="0"/>
         </w:rPr>
         <w:t xml:space="preserve">Parte 2: creando base de datos y usuario de MySQL</w:t>
@@ -2475,11 +2522,13 @@
         <w:jc w:val="left"/>
         <w:rPr>
           <w:b w:val="1"/>
-        </w:rPr>
-      </w:pPr>
-      <w:r>
-        <w:rPr>
-          <w:b w:val="1"/>
+          <w:bCs w:val="1"/>
+        </w:rPr>
+      </w:pPr>
+      <w:r>
+        <w:rPr>
+          <w:b w:val="1"/>
+          <w:bCs w:val="1"/>
           <w:rtl w:val="0"/>
         </w:rPr>
         <w:t xml:space="preserve">Parte 3: Instalando el software Hesk </w:t>
@@ -2657,6 +2706,7 @@
       <w:pPr>
         <w:rPr>
           <w:b w:val="1"/>
+          <w:bCs w:val="1"/>
           <w:u w:val="single"/>
         </w:rPr>
       </w:pPr>
@@ -2669,6 +2719,7 @@
       <w:r>
         <w:rPr>
           <w:b w:val="1"/>
+          <w:bCs w:val="1"/>
           <w:u w:val="single"/>
           <w:rtl w:val="0"/>
         </w:rPr>
@@ -2725,6 +2776,7 @@
       <w:r>
         <w:rPr>
           <w:b w:val="1"/>
+          <w:bCs w:val="1"/>
           <w:rtl w:val="0"/>
         </w:rPr>
         <w:t xml:space="preserve">A entregar todo: </w:t>
@@ -2760,6 +2812,7 @@
       <w:r>
         <w:rPr>
           <w:b w:val="1"/>
+          <w:bCs w:val="1"/>
           <w:rtl w:val="0"/>
         </w:rPr>
         <w:t xml:space="preserve">A entregar OwnCloud: </w:t>
@@ -2773,6 +2826,7 @@
       <w:r>
         <w:rPr>
           <w:b w:val="1"/>
+          <w:bCs w:val="1"/>
           <w:rtl w:val="0"/>
         </w:rPr>
         <w:t xml:space="preserve"> </w:t>
@@ -2808,6 +2862,7 @@
       <w:r>
         <w:rPr>
           <w:b w:val="1"/>
+          <w:bCs w:val="1"/>
           <w:rtl w:val="0"/>
         </w:rPr>
         <w:t xml:space="preserve">A entregar Hesk: </w:t>
@@ -2821,6 +2876,7 @@
       <w:r>
         <w:rPr>
           <w:b w:val="1"/>
+          <w:bCs w:val="1"/>
           <w:rtl w:val="0"/>
         </w:rPr>
         <w:t xml:space="preserve"> </w:t>
@@ -3049,6 +3105,98 @@
   <w:abstractNum w:abstractNumId="1">
     <w:lvl w:ilvl="0">
       <w:start w:val="1"/>
+      <w:numFmt w:val="decimal"/>
+      <w:lvlText w:val="%1."/>
+      <w:lvlJc w:val="left"/>
+      <w:pPr>
+        <w:ind w:left="432" w:hanging="432"/>
+      </w:pPr>
+      <w:rPr/>
+    </w:lvl>
+    <w:lvl w:ilvl="1">
+      <w:start w:val="1"/>
+      <w:numFmt w:val="decimal"/>
+      <w:lvlText w:val=" %1.%2 "/>
+      <w:lvlJc w:val="left"/>
+      <w:pPr>
+        <w:ind w:left="576" w:hanging="576"/>
+      </w:pPr>
+      <w:rPr/>
+    </w:lvl>
+    <w:lvl w:ilvl="2">
+      <w:start w:val="1"/>
+      <w:numFmt w:val="decimal"/>
+      <w:lvlText w:val=" %1.%2.%3 "/>
+      <w:lvlJc w:val="left"/>
+      <w:pPr>
+        <w:ind w:left="720" w:hanging="720"/>
+      </w:pPr>
+      <w:rPr/>
+    </w:lvl>
+    <w:lvl w:ilvl="3">
+      <w:start w:val="1"/>
+      <w:numFmt w:val="decimal"/>
+      <w:lvlText w:val=" %1.%2.%3.%4 "/>
+      <w:lvlJc w:val="left"/>
+      <w:pPr>
+        <w:ind w:left="864" w:hanging="864"/>
+      </w:pPr>
+      <w:rPr/>
+    </w:lvl>
+    <w:lvl w:ilvl="4">
+      <w:start w:val="1"/>
+      <w:numFmt w:val="decimal"/>
+      <w:lvlText w:val=" %1.%2.%3.%4.%5 "/>
+      <w:lvlJc w:val="left"/>
+      <w:pPr>
+        <w:ind w:left="1008.0000000000001" w:hanging="1008.0000000000001"/>
+      </w:pPr>
+      <w:rPr/>
+    </w:lvl>
+    <w:lvl w:ilvl="5">
+      <w:start w:val="1"/>
+      <w:numFmt w:val="decimal"/>
+      <w:lvlText w:val=" %1.%2.%3.%4.%5.%6 "/>
+      <w:lvlJc w:val="left"/>
+      <w:pPr>
+        <w:ind w:left="1152" w:hanging="1152"/>
+      </w:pPr>
+      <w:rPr/>
+    </w:lvl>
+    <w:lvl w:ilvl="6">
+      <w:start w:val="1"/>
+      <w:numFmt w:val="decimal"/>
+      <w:lvlText w:val=" %1.%2.%3.%4.%5.%6.%7 "/>
+      <w:lvlJc w:val="left"/>
+      <w:pPr>
+        <w:ind w:left="1296" w:hanging="1296"/>
+      </w:pPr>
+      <w:rPr/>
+    </w:lvl>
+    <w:lvl w:ilvl="7">
+      <w:start w:val="1"/>
+      <w:numFmt w:val="decimal"/>
+      <w:lvlText w:val=" %1.%2.%3.%4.%5.%6.%7.%8 "/>
+      <w:lvlJc w:val="left"/>
+      <w:pPr>
+        <w:ind w:left="1440" w:hanging="1440"/>
+      </w:pPr>
+      <w:rPr/>
+    </w:lvl>
+    <w:lvl w:ilvl="8">
+      <w:start w:val="1"/>
+      <w:numFmt w:val="decimal"/>
+      <w:lvlText w:val=" %1.%2.%3.%4.%5.%6.%7.%8.%9 "/>
+      <w:lvlJc w:val="left"/>
+      <w:pPr>
+        <w:ind w:left="1584" w:hanging="1584"/>
+      </w:pPr>
+      <w:rPr/>
+    </w:lvl>
+  </w:abstractNum>
+  <w:abstractNum w:abstractNumId="2">
+    <w:lvl w:ilvl="0">
+      <w:start w:val="1"/>
       <w:numFmt w:val="bullet"/>
       <w:lvlText w:val="●"/>
       <w:lvlJc w:val="left"/>
@@ -3154,98 +3302,6 @@
       <w:rPr>
         <w:u w:val="none"/>
       </w:rPr>
-    </w:lvl>
-  </w:abstractNum>
-  <w:abstractNum w:abstractNumId="2">
-    <w:lvl w:ilvl="0">
-      <w:start w:val="1"/>
-      <w:numFmt w:val="decimal"/>
-      <w:lvlText w:val="%1."/>
-      <w:lvlJc w:val="left"/>
-      <w:pPr>
-        <w:ind w:left="432" w:hanging="432"/>
-      </w:pPr>
-      <w:rPr/>
-    </w:lvl>
-    <w:lvl w:ilvl="1">
-      <w:start w:val="1"/>
-      <w:numFmt w:val="decimal"/>
-      <w:lvlText w:val=" %1.%2 "/>
-      <w:lvlJc w:val="left"/>
-      <w:pPr>
-        <w:ind w:left="576" w:hanging="576"/>
-      </w:pPr>
-      <w:rPr/>
-    </w:lvl>
-    <w:lvl w:ilvl="2">
-      <w:start w:val="1"/>
-      <w:numFmt w:val="decimal"/>
-      <w:lvlText w:val=" %1.%2.%3 "/>
-      <w:lvlJc w:val="left"/>
-      <w:pPr>
-        <w:ind w:left="720" w:hanging="720"/>
-      </w:pPr>
-      <w:rPr/>
-    </w:lvl>
-    <w:lvl w:ilvl="3">
-      <w:start w:val="1"/>
-      <w:numFmt w:val="decimal"/>
-      <w:lvlText w:val=" %1.%2.%3.%4 "/>
-      <w:lvlJc w:val="left"/>
-      <w:pPr>
-        <w:ind w:left="864" w:hanging="864"/>
-      </w:pPr>
-      <w:rPr/>
-    </w:lvl>
-    <w:lvl w:ilvl="4">
-      <w:start w:val="1"/>
-      <w:numFmt w:val="decimal"/>
-      <w:lvlText w:val=" %1.%2.%3.%4.%5 "/>
-      <w:lvlJc w:val="left"/>
-      <w:pPr>
-        <w:ind w:left="1008.0000000000001" w:hanging="1008.0000000000001"/>
-      </w:pPr>
-      <w:rPr/>
-    </w:lvl>
-    <w:lvl w:ilvl="5">
-      <w:start w:val="1"/>
-      <w:numFmt w:val="decimal"/>
-      <w:lvlText w:val=" %1.%2.%3.%4.%5.%6 "/>
-      <w:lvlJc w:val="left"/>
-      <w:pPr>
-        <w:ind w:left="1152" w:hanging="1152"/>
-      </w:pPr>
-      <w:rPr/>
-    </w:lvl>
-    <w:lvl w:ilvl="6">
-      <w:start w:val="1"/>
-      <w:numFmt w:val="decimal"/>
-      <w:lvlText w:val=" %1.%2.%3.%4.%5.%6.%7 "/>
-      <w:lvlJc w:val="left"/>
-      <w:pPr>
-        <w:ind w:left="1296" w:hanging="1296"/>
-      </w:pPr>
-      <w:rPr/>
-    </w:lvl>
-    <w:lvl w:ilvl="7">
-      <w:start w:val="1"/>
-      <w:numFmt w:val="decimal"/>
-      <w:lvlText w:val=" %1.%2.%3.%4.%5.%6.%7.%8 "/>
-      <w:lvlJc w:val="left"/>
-      <w:pPr>
-        <w:ind w:left="1440" w:hanging="1440"/>
-      </w:pPr>
-      <w:rPr/>
-    </w:lvl>
-    <w:lvl w:ilvl="8">
-      <w:start w:val="1"/>
-      <w:numFmt w:val="decimal"/>
-      <w:lvlText w:val=" %1.%2.%3.%4.%5.%6.%7.%8.%9 "/>
-      <w:lvlJc w:val="left"/>
-      <w:pPr>
-        <w:ind w:left="1584" w:hanging="1584"/>
-      </w:pPr>
-      <w:rPr/>
     </w:lvl>
   </w:abstractNum>
   <w:abstractNum w:abstractNumId="3">
@@ -3389,11 +3445,19 @@
       </w:pPr>
     </w:pPrDefault>
   </w:docDefaults>
+  <w:style w:type="table" w:styleId="TableNormal" w:default="1">
+    <w:name w:val="TableNormal"/>
+    <w:tblPr>
+      <w:tblCellMar>
+        <w:top w:w="100.0" w:type="dxa"/>
+        <w:left w:w="100.0" w:type="dxa"/>
+        <w:bottom w:w="100.0" w:type="dxa"/>
+        <w:right w:w="100.0" w:type="dxa"/>
+      </w:tblCellMar>
+    </w:tblPr>
+  </w:style>
   <w:style w:type="paragraph" w:styleId="Normal" w:default="1">
     <w:name w:val="normal"/>
-  </w:style>
-  <w:style w:type="table" w:styleId="TableNormal" w:default="1">
-    <w:name w:val="Table Normal"/>
   </w:style>
   <w:style w:type="paragraph" w:styleId="Heading1">
     <w:name w:val="heading 1"/>
@@ -3441,6 +3505,7 @@
     <w:rPr>
       <w:rFonts w:ascii="Arial" w:cs="Arial" w:eastAsia="Arial" w:hAnsi="Arial"/>
       <w:b w:val="0"/>
+      <w:bCs w:val="0"/>
       <w:smallCaps w:val="0"/>
       <w:color w:val="669966"/>
       <w:sz w:val="22"/>
@@ -3461,7 +3526,9 @@
     <w:rPr>
       <w:rFonts w:ascii="Arial" w:cs="Arial" w:eastAsia="Arial" w:hAnsi="Arial"/>
       <w:b w:val="1"/>
+      <w:bCs w:val="1"/>
       <w:i w:val="1"/>
+      <w:iCs w:val="1"/>
       <w:smallCaps w:val="0"/>
       <w:sz w:val="21"/>
       <w:szCs w:val="21"/>
@@ -3482,6 +3549,7 @@
     <w:rPr>
       <w:rFonts w:ascii="Arial" w:cs="Arial" w:eastAsia="Arial" w:hAnsi="Arial"/>
       <w:b w:val="1"/>
+      <w:bCs w:val="1"/>
       <w:smallCaps w:val="1"/>
       <w:sz w:val="24"/>
       <w:szCs w:val="24"/>
@@ -3499,6 +3567,7 @@
     </w:pPr>
     <w:rPr>
       <w:b w:val="1"/>
+      <w:bCs w:val="1"/>
       <w:sz w:val="20"/>
       <w:szCs w:val="20"/>
     </w:rPr>
@@ -3515,6 +3584,7 @@
     </w:pPr>
     <w:rPr>
       <w:b w:val="1"/>
+      <w:bCs w:val="1"/>
       <w:sz w:val="72"/>
       <w:szCs w:val="72"/>
     </w:rPr>
@@ -3532,6 +3602,7 @@
     <w:rPr>
       <w:rFonts w:ascii="Georgia" w:cs="Georgia" w:eastAsia="Georgia" w:hAnsi="Georgia"/>
       <w:i w:val="1"/>
+      <w:iCs w:val="1"/>
       <w:color w:val="666666"/>
       <w:sz w:val="48"/>
       <w:szCs w:val="48"/>
@@ -3542,12 +3613,6 @@
     <w:tblPr>
       <w:tblStyleRowBandSize w:val="1"/>
       <w:tblStyleColBandSize w:val="1"/>
-      <w:tblCellMar>
-        <w:top w:w="100.0" w:type="dxa"/>
-        <w:left w:w="100.0" w:type="dxa"/>
-        <w:bottom w:w="100.0" w:type="dxa"/>
-        <w:right w:w="100.0" w:type="dxa"/>
-      </w:tblCellMar>
     </w:tblPr>
   </w:style>
   <w:style w:type="table" w:styleId="Table2">
@@ -3555,12 +3620,6 @@
     <w:tblPr>
       <w:tblStyleRowBandSize w:val="1"/>
       <w:tblStyleColBandSize w:val="1"/>
-      <w:tblCellMar>
-        <w:top w:w="100.0" w:type="dxa"/>
-        <w:left w:w="100.0" w:type="dxa"/>
-        <w:bottom w:w="100.0" w:type="dxa"/>
-        <w:right w:w="100.0" w:type="dxa"/>
-      </w:tblCellMar>
     </w:tblPr>
   </w:style>
   <w:style w:type="table" w:styleId="Table3">
@@ -3568,12 +3627,6 @@
     <w:tblPr>
       <w:tblStyleRowBandSize w:val="1"/>
       <w:tblStyleColBandSize w:val="1"/>
-      <w:tblCellMar>
-        <w:top w:w="100.0" w:type="dxa"/>
-        <w:left w:w="100.0" w:type="dxa"/>
-        <w:bottom w:w="100.0" w:type="dxa"/>
-        <w:right w:w="100.0" w:type="dxa"/>
-      </w:tblCellMar>
     </w:tblPr>
   </w:style>
   <w:style w:type="table" w:styleId="Table4">
@@ -3581,12 +3634,6 @@
     <w:tblPr>
       <w:tblStyleRowBandSize w:val="1"/>
       <w:tblStyleColBandSize w:val="1"/>
-      <w:tblCellMar>
-        <w:top w:w="100.0" w:type="dxa"/>
-        <w:left w:w="100.0" w:type="dxa"/>
-        <w:bottom w:w="100.0" w:type="dxa"/>
-        <w:right w:w="100.0" w:type="dxa"/>
-      </w:tblCellMar>
     </w:tblPr>
   </w:style>
   <w:style w:type="table" w:styleId="Table5">
@@ -3594,12 +3641,6 @@
     <w:tblPr>
       <w:tblStyleRowBandSize w:val="1"/>
       <w:tblStyleColBandSize w:val="1"/>
-      <w:tblCellMar>
-        <w:top w:w="100.0" w:type="dxa"/>
-        <w:left w:w="100.0" w:type="dxa"/>
-        <w:bottom w:w="100.0" w:type="dxa"/>
-        <w:right w:w="100.0" w:type="dxa"/>
-      </w:tblCellMar>
     </w:tblPr>
   </w:style>
   <w:style w:type="table" w:styleId="Table6">
@@ -3607,12 +3648,6 @@
     <w:tblPr>
       <w:tblStyleRowBandSize w:val="1"/>
       <w:tblStyleColBandSize w:val="1"/>
-      <w:tblCellMar>
-        <w:top w:w="100.0" w:type="dxa"/>
-        <w:left w:w="100.0" w:type="dxa"/>
-        <w:bottom w:w="100.0" w:type="dxa"/>
-        <w:right w:w="100.0" w:type="dxa"/>
-      </w:tblCellMar>
     </w:tblPr>
   </w:style>
   <w:style w:type="table" w:styleId="Table7">
@@ -3620,12 +3655,6 @@
     <w:tblPr>
       <w:tblStyleRowBandSize w:val="1"/>
       <w:tblStyleColBandSize w:val="1"/>
-      <w:tblCellMar>
-        <w:top w:w="100.0" w:type="dxa"/>
-        <w:left w:w="100.0" w:type="dxa"/>
-        <w:bottom w:w="100.0" w:type="dxa"/>
-        <w:right w:w="100.0" w:type="dxa"/>
-      </w:tblCellMar>
     </w:tblPr>
   </w:style>
 </w:styles>
